--- a/Word/W M Pereira Junior e A L C Lima_Doc - Cap. 0 livro de ECA I_r02_200221.docx
+++ b/Word/W M Pereira Junior e A L C Lima_Doc - Cap. 0 livro de ECA I_r02_200221.docx
@@ -1,6 +1,6 @@
 
 <file path=word/document.xml><?xml version="1.0" encoding="utf-8"?>
-<w:document xmlns:wpc="http://schemas.microsoft.com/office/word/2010/wordprocessingCanvas" xmlns:cx="http://schemas.microsoft.com/office/drawing/2014/chartex" xmlns:cx1="http://schemas.microsoft.com/office/drawing/2015/9/8/chartex" xmlns:cx2="http://schemas.microsoft.com/office/drawing/2015/10/21/chartex" xmlns:cx3="http://schemas.microsoft.com/office/drawing/2016/5/9/chartex" xmlns:cx4="http://schemas.microsoft.com/office/drawing/2016/5/10/chartex" xmlns:cx5="http://schemas.microsoft.com/office/drawing/2016/5/11/chartex" xmlns:cx6="http://schemas.microsoft.com/office/drawing/2016/5/12/chartex" xmlns:cx7="http://schemas.microsoft.com/office/drawing/2016/5/13/chartex" xmlns:cx8="http://schemas.microsoft.com/office/drawing/2016/5/14/chartex" xmlns:mc="http://schemas.openxmlformats.org/markup-compatibility/2006" xmlns:aink="http://schemas.microsoft.com/office/drawing/2016/ink" xmlns:am3d="http://schemas.microsoft.com/office/drawing/2017/model3d" xmlns:o="urn:schemas-microsoft-com:office:office" xmlns:r="http://schemas.openxmlformats.org/officeDocument/2006/relationships" xmlns:m="http://schemas.openxmlformats.org/officeDocument/2006/math" xmlns:v="urn:schemas-microsoft-com:vml" xmlns:wp14="http://schemas.microsoft.com/office/word/2010/wordprocessingDrawing" xmlns:wp="http://schemas.openxmlformats.org/drawingml/2006/wordprocessingDrawing" xmlns:w10="urn:schemas-microsoft-com:office:word" xmlns:w="http://schemas.openxmlformats.org/wordprocessingml/2006/main" xmlns:w14="http://schemas.microsoft.com/office/word/2010/wordml" xmlns:w15="http://schemas.microsoft.com/office/word/2012/wordml" xmlns:w16cex="http://schemas.microsoft.com/office/word/2018/wordml/cex" xmlns:w16cid="http://schemas.microsoft.com/office/word/2016/wordml/cid" xmlns:w16="http://schemas.microsoft.com/office/word/2018/wordml" xmlns:w16se="http://schemas.microsoft.com/office/word/2015/wordml/symex" xmlns:wpg="http://schemas.microsoft.com/office/word/2010/wordprocessingGroup" xmlns:wpi="http://schemas.microsoft.com/office/word/2010/wordprocessingInk" xmlns:wne="http://schemas.microsoft.com/office/word/2006/wordml" xmlns:wps="http://schemas.microsoft.com/office/word/2010/wordprocessingShape" mc:Ignorable="w14 w15 w16se w16cid w16 w16cex wp14">
+<w:document xmlns:wpc="http://schemas.microsoft.com/office/word/2010/wordprocessingCanvas" xmlns:cx="http://schemas.microsoft.com/office/drawing/2014/chartex" xmlns:cx1="http://schemas.microsoft.com/office/drawing/2015/9/8/chartex" xmlns:cx2="http://schemas.microsoft.com/office/drawing/2015/10/21/chartex" xmlns:cx3="http://schemas.microsoft.com/office/drawing/2016/5/9/chartex" xmlns:cx4="http://schemas.microsoft.com/office/drawing/2016/5/10/chartex" xmlns:cx5="http://schemas.microsoft.com/office/drawing/2016/5/11/chartex" xmlns:cx6="http://schemas.microsoft.com/office/drawing/2016/5/12/chartex" xmlns:cx7="http://schemas.microsoft.com/office/drawing/2016/5/13/chartex" xmlns:cx8="http://schemas.microsoft.com/office/drawing/2016/5/14/chartex" xmlns:mc="http://schemas.openxmlformats.org/markup-compatibility/2006" xmlns:aink="http://schemas.microsoft.com/office/drawing/2016/ink" xmlns:am3d="http://schemas.microsoft.com/office/drawing/2017/model3d" xmlns:o="urn:schemas-microsoft-com:office:office" xmlns:r="http://schemas.openxmlformats.org/officeDocument/2006/relationships" xmlns:m="http://schemas.openxmlformats.org/officeDocument/2006/math" xmlns:v="urn:schemas-microsoft-com:vml" xmlns:wp14="http://schemas.microsoft.com/office/word/2010/wordprocessingDrawing" xmlns:wp="http://schemas.openxmlformats.org/drawingml/2006/wordprocessingDrawing" xmlns:w10="urn:schemas-microsoft-com:office:word" xmlns:w="http://schemas.openxmlformats.org/wordprocessingml/2006/main" xmlns:w14="http://schemas.microsoft.com/office/word/2010/wordml" xmlns:w15="http://schemas.microsoft.com/office/word/2012/wordml" xmlns:w16cex="http://schemas.microsoft.com/office/word/2018/wordml/cex" xmlns:w16cid="http://schemas.microsoft.com/office/word/2016/wordml/cid" xmlns:w16="http://schemas.microsoft.com/office/word/2018/wordml" xmlns:w16sdtdh="http://schemas.microsoft.com/office/word/2020/wordml/sdtdatahash" xmlns:w16se="http://schemas.microsoft.com/office/word/2015/wordml/symex" xmlns:wpg="http://schemas.microsoft.com/office/word/2010/wordprocessingGroup" xmlns:wpi="http://schemas.microsoft.com/office/word/2010/wordprocessingInk" xmlns:wne="http://schemas.microsoft.com/office/word/2006/wordml" xmlns:wps="http://schemas.microsoft.com/office/word/2010/wordprocessingShape" mc:Ignorable="w14 w15 w16se w16cid w16 w16cex w16sdtdh wp14">
   <w:body>
     <w:p>
       <w:pPr>
@@ -992,25 +992,7 @@
                 <w:sz w:val="24"/>
                 <w:szCs w:val="24"/>
               </w:rPr>
-              <w:t xml:space="preserve">clicar na figura relativa </w:t>
-            </w:r>
-            <w:proofErr w:type="gramStart"/>
-            <w:r>
-              <w:rPr>
-                <w:rFonts w:ascii="Goudy Old Style" w:hAnsi="Goudy Old Style" w:cs="Arial"/>
-                <w:sz w:val="24"/>
-                <w:szCs w:val="24"/>
-              </w:rPr>
-              <w:t>a</w:t>
-            </w:r>
-            <w:proofErr w:type="gramEnd"/>
-            <w:r>
-              <w:rPr>
-                <w:rFonts w:ascii="Goudy Old Style" w:hAnsi="Goudy Old Style" w:cs="Arial"/>
-                <w:sz w:val="24"/>
-                <w:szCs w:val="24"/>
-              </w:rPr>
-              <w:t xml:space="preserve"> plataforma YouTube.</w:t>
+              <w:t>clicar na figura relativa a plataforma YouTube.</w:t>
             </w:r>
             <w:r>
               <w:rPr>
@@ -1349,25 +1331,7 @@
                 <w:sz w:val="24"/>
                 <w:szCs w:val="24"/>
               </w:rPr>
-              <w:t>Como a própria figurinha diz quando ela aparecer o leitor poderá ter acesso a arquivos da nossa biblioteca de extensão .</w:t>
-            </w:r>
-            <w:proofErr w:type="spellStart"/>
-            <w:r>
-              <w:rPr>
-                <w:rFonts w:ascii="Goudy Old Style" w:hAnsi="Goudy Old Style" w:cs="Arial"/>
-                <w:sz w:val="24"/>
-                <w:szCs w:val="24"/>
-              </w:rPr>
-              <w:t>dxf</w:t>
-            </w:r>
-            <w:proofErr w:type="spellEnd"/>
-            <w:r>
-              <w:rPr>
-                <w:rFonts w:ascii="Goudy Old Style" w:hAnsi="Goudy Old Style" w:cs="Arial"/>
-                <w:sz w:val="24"/>
-                <w:szCs w:val="24"/>
-              </w:rPr>
-              <w:t>. Os arquivos contam com notas de projeto ou detalhes genéricos que permitem que aqueles leitores que estão iniciando no projeto de concreto armado possam ficar mais confortáveis no ato de se projetar uma estrutura.</w:t>
+              <w:t>Como a própria figurinha diz quando ela aparecer o leitor poderá ter acesso a arquivos da nossa biblioteca de extensão .dxf. Os arquivos contam com notas de projeto ou detalhes genéricos que permitem que aqueles leitores que estão iniciando no projeto de concreto armado possam ficar mais confortáveis no ato de se projetar uma estrutura.</w:t>
             </w:r>
           </w:p>
         </w:tc>
@@ -3161,17 +3125,7 @@
                 <w:sz w:val="24"/>
                 <w:szCs w:val="24"/>
               </w:rPr>
-              <w:t>3</w:t>
-            </w:r>
-            <w:r>
-              <w:rPr>
-                <w:b w:val="0"/>
-                <w:bCs w:val="0"/>
-                <w:color w:val="auto"/>
-                <w:sz w:val="24"/>
-                <w:szCs w:val="24"/>
-              </w:rPr>
-              <w:t>.1</w:t>
+              <w:t>3.1</w:t>
             </w:r>
           </w:p>
         </w:tc>
@@ -3298,17 +3252,7 @@
                 <w:sz w:val="24"/>
                 <w:szCs w:val="24"/>
               </w:rPr>
-              <w:t>3</w:t>
-            </w:r>
-            <w:r>
-              <w:rPr>
-                <w:b w:val="0"/>
-                <w:bCs w:val="0"/>
-                <w:color w:val="auto"/>
-                <w:sz w:val="24"/>
-                <w:szCs w:val="24"/>
-              </w:rPr>
-              <w:t>.2</w:t>
+              <w:t>3.2</w:t>
             </w:r>
           </w:p>
         </w:tc>
@@ -3345,7 +3289,6 @@
               </w:rPr>
               <w:t xml:space="preserve">Métodos das Tenções Admissíveis (ASD - </w:t>
             </w:r>
-            <w:proofErr w:type="spellStart"/>
             <w:r>
               <w:rPr>
                 <w:b w:val="0"/>
@@ -3356,35 +3299,8 @@
                 <w:sz w:val="24"/>
                 <w:szCs w:val="24"/>
               </w:rPr>
-              <w:t>Allowable</w:t>
-            </w:r>
-            <w:proofErr w:type="spellEnd"/>
-            <w:r>
-              <w:rPr>
-                <w:b w:val="0"/>
-                <w:bCs w:val="0"/>
-                <w:i/>
-                <w:iCs/>
-                <w:color w:val="auto"/>
-                <w:sz w:val="24"/>
-                <w:szCs w:val="24"/>
-              </w:rPr>
-              <w:t xml:space="preserve"> Stress </w:t>
-            </w:r>
-            <w:proofErr w:type="spellStart"/>
-            <w:r>
-              <w:rPr>
-                <w:b w:val="0"/>
-                <w:bCs w:val="0"/>
-                <w:i/>
-                <w:iCs/>
-                <w:color w:val="auto"/>
-                <w:sz w:val="24"/>
-                <w:szCs w:val="24"/>
-              </w:rPr>
-              <w:t>Desing</w:t>
-            </w:r>
-            <w:proofErr w:type="spellEnd"/>
+              <w:t>Allowable Stress Desing</w:t>
+            </w:r>
             <w:r>
               <w:rPr>
                 <w:b w:val="0"/>
@@ -3467,16 +3383,7 @@
                 <w:sz w:val="24"/>
                 <w:szCs w:val="24"/>
               </w:rPr>
-              <w:t>3</w:t>
-            </w:r>
-            <w:r>
-              <w:rPr>
-                <w:b w:val="0"/>
-                <w:bCs w:val="0"/>
-                <w:sz w:val="24"/>
-                <w:szCs w:val="24"/>
-              </w:rPr>
-              <w:t>.3</w:t>
+              <w:t>3.3</w:t>
             </w:r>
           </w:p>
         </w:tc>
@@ -3511,7 +3418,6 @@
               </w:rPr>
               <w:t xml:space="preserve">Introdução a métodos probabilísticos e o Métodos dos Estados Limites (LRFD - </w:t>
             </w:r>
-            <w:proofErr w:type="spellStart"/>
             <w:r>
               <w:rPr>
                 <w:b w:val="0"/>
@@ -3522,95 +3428,16 @@
                 <w:sz w:val="24"/>
                 <w:szCs w:val="24"/>
               </w:rPr>
-              <w:t>Load</w:t>
-            </w:r>
-            <w:proofErr w:type="spellEnd"/>
-            <w:r>
-              <w:rPr>
-                <w:b w:val="0"/>
-                <w:bCs w:val="0"/>
-                <w:i/>
-                <w:iCs/>
+              <w:t>Load and Resistence Factor Desing</w:t>
+            </w:r>
+            <w:r>
+              <w:rPr>
+                <w:b w:val="0"/>
+                <w:bCs w:val="0"/>
                 <w:color w:val="auto"/>
                 <w:sz w:val="24"/>
                 <w:szCs w:val="24"/>
               </w:rPr>
-              <w:t xml:space="preserve"> </w:t>
-            </w:r>
-            <w:proofErr w:type="spellStart"/>
-            <w:r>
-              <w:rPr>
-                <w:b w:val="0"/>
-                <w:bCs w:val="0"/>
-                <w:i/>
-                <w:iCs/>
-                <w:color w:val="auto"/>
-                <w:sz w:val="24"/>
-                <w:szCs w:val="24"/>
-              </w:rPr>
-              <w:t>and</w:t>
-            </w:r>
-            <w:proofErr w:type="spellEnd"/>
-            <w:r>
-              <w:rPr>
-                <w:b w:val="0"/>
-                <w:bCs w:val="0"/>
-                <w:i/>
-                <w:iCs/>
-                <w:color w:val="auto"/>
-                <w:sz w:val="24"/>
-                <w:szCs w:val="24"/>
-              </w:rPr>
-              <w:t xml:space="preserve"> </w:t>
-            </w:r>
-            <w:proofErr w:type="spellStart"/>
-            <w:r>
-              <w:rPr>
-                <w:b w:val="0"/>
-                <w:bCs w:val="0"/>
-                <w:i/>
-                <w:iCs/>
-                <w:color w:val="auto"/>
-                <w:sz w:val="24"/>
-                <w:szCs w:val="24"/>
-              </w:rPr>
-              <w:t>Resistence</w:t>
-            </w:r>
-            <w:proofErr w:type="spellEnd"/>
-            <w:r>
-              <w:rPr>
-                <w:b w:val="0"/>
-                <w:bCs w:val="0"/>
-                <w:i/>
-                <w:iCs/>
-                <w:color w:val="auto"/>
-                <w:sz w:val="24"/>
-                <w:szCs w:val="24"/>
-              </w:rPr>
-              <w:t xml:space="preserve"> Factor </w:t>
-            </w:r>
-            <w:proofErr w:type="spellStart"/>
-            <w:r>
-              <w:rPr>
-                <w:b w:val="0"/>
-                <w:bCs w:val="0"/>
-                <w:i/>
-                <w:iCs/>
-                <w:color w:val="auto"/>
-                <w:sz w:val="24"/>
-                <w:szCs w:val="24"/>
-              </w:rPr>
-              <w:t>Desing</w:t>
-            </w:r>
-            <w:proofErr w:type="spellEnd"/>
-            <w:r>
-              <w:rPr>
-                <w:b w:val="0"/>
-                <w:bCs w:val="0"/>
-                <w:color w:val="auto"/>
-                <w:sz w:val="24"/>
-                <w:szCs w:val="24"/>
-              </w:rPr>
               <w:t>)</w:t>
             </w:r>
           </w:p>
@@ -3635,23 +3462,7 @@
                 <w:sz w:val="24"/>
                 <w:szCs w:val="24"/>
               </w:rPr>
-              <w:t>3</w:t>
-            </w:r>
-            <w:r>
-              <w:rPr>
-                <w:rFonts w:ascii="Tw Cen MT" w:hAnsi="Tw Cen MT" w:cs="Arial"/>
-                <w:sz w:val="24"/>
-                <w:szCs w:val="24"/>
-              </w:rPr>
-              <w:t>.</w:t>
-            </w:r>
-            <w:r>
-              <w:rPr>
-                <w:rFonts w:ascii="Tw Cen MT" w:hAnsi="Tw Cen MT" w:cs="Arial"/>
-                <w:sz w:val="24"/>
-                <w:szCs w:val="24"/>
-              </w:rPr>
-              <w:t>9</w:t>
+              <w:t>3.9</w:t>
             </w:r>
           </w:p>
         </w:tc>
@@ -3701,16 +3512,7 @@
                 <w:sz w:val="24"/>
                 <w:szCs w:val="24"/>
               </w:rPr>
-              <w:t>3</w:t>
-            </w:r>
-            <w:r>
-              <w:rPr>
-                <w:b w:val="0"/>
-                <w:bCs w:val="0"/>
-                <w:sz w:val="24"/>
-                <w:szCs w:val="24"/>
-              </w:rPr>
-              <w:t>.4</w:t>
+              <w:t>3.4</w:t>
             </w:r>
           </w:p>
         </w:tc>
@@ -3851,16 +3653,7 @@
                 <w:sz w:val="24"/>
                 <w:szCs w:val="24"/>
               </w:rPr>
-              <w:t>3</w:t>
-            </w:r>
-            <w:r>
-              <w:rPr>
-                <w:b w:val="0"/>
-                <w:bCs w:val="0"/>
-                <w:sz w:val="24"/>
-                <w:szCs w:val="24"/>
-              </w:rPr>
-              <w:t>.5</w:t>
+              <w:t>3.5</w:t>
             </w:r>
           </w:p>
         </w:tc>
@@ -3938,23 +3731,7 @@
                 <w:sz w:val="24"/>
                 <w:szCs w:val="24"/>
               </w:rPr>
-              <w:t>3</w:t>
-            </w:r>
-            <w:r>
-              <w:rPr>
-                <w:rFonts w:ascii="Tw Cen MT" w:hAnsi="Tw Cen MT" w:cs="Arial"/>
-                <w:sz w:val="24"/>
-                <w:szCs w:val="24"/>
-              </w:rPr>
-              <w:t>.</w:t>
-            </w:r>
-            <w:r>
-              <w:rPr>
-                <w:rFonts w:ascii="Tw Cen MT" w:hAnsi="Tw Cen MT" w:cs="Arial"/>
-                <w:sz w:val="24"/>
-                <w:szCs w:val="24"/>
-              </w:rPr>
-              <w:t>18</w:t>
+              <w:t>3.18</w:t>
             </w:r>
           </w:p>
         </w:tc>
@@ -4173,16 +3950,7 @@
                 <w:sz w:val="24"/>
                 <w:szCs w:val="24"/>
               </w:rPr>
-              <w:t>3.</w:t>
-            </w:r>
-            <w:r>
-              <w:rPr>
-                <w:b w:val="0"/>
-                <w:bCs w:val="0"/>
-                <w:sz w:val="24"/>
-                <w:szCs w:val="24"/>
-              </w:rPr>
-              <w:t>7</w:t>
+              <w:t>3.7</w:t>
             </w:r>
           </w:p>
         </w:tc>
@@ -4251,15 +4019,7 @@
                 <w:sz w:val="24"/>
                 <w:szCs w:val="24"/>
               </w:rPr>
-              <w:t>3.</w:t>
-            </w:r>
-            <w:r>
-              <w:rPr>
-                <w:rFonts w:ascii="Tw Cen MT" w:hAnsi="Tw Cen MT" w:cs="Arial"/>
-                <w:sz w:val="24"/>
-                <w:szCs w:val="24"/>
-              </w:rPr>
-              <w:t>39</w:t>
+              <w:t>3.39</w:t>
             </w:r>
           </w:p>
         </w:tc>
@@ -4334,16 +4094,7 @@
                 <w:sz w:val="24"/>
                 <w:szCs w:val="24"/>
               </w:rPr>
-              <w:t>3.</w:t>
-            </w:r>
-            <w:r>
-              <w:rPr>
-                <w:b w:val="0"/>
-                <w:bCs w:val="0"/>
-                <w:sz w:val="24"/>
-                <w:szCs w:val="24"/>
-              </w:rPr>
-              <w:t>8</w:t>
+              <w:t>3.8</w:t>
             </w:r>
           </w:p>
         </w:tc>
@@ -4412,15 +4163,7 @@
                 <w:sz w:val="24"/>
                 <w:szCs w:val="24"/>
               </w:rPr>
-              <w:t>3.</w:t>
-            </w:r>
-            <w:r>
-              <w:rPr>
-                <w:rFonts w:ascii="Tw Cen MT" w:hAnsi="Tw Cen MT" w:cs="Arial"/>
-                <w:sz w:val="24"/>
-                <w:szCs w:val="24"/>
-              </w:rPr>
-              <w:t>54</w:t>
+              <w:t>3.54</w:t>
             </w:r>
           </w:p>
         </w:tc>
@@ -4495,16 +4238,7 @@
                 <w:sz w:val="24"/>
                 <w:szCs w:val="24"/>
               </w:rPr>
-              <w:t>3.</w:t>
-            </w:r>
-            <w:r>
-              <w:rPr>
-                <w:b w:val="0"/>
-                <w:bCs w:val="0"/>
-                <w:sz w:val="24"/>
-                <w:szCs w:val="24"/>
-              </w:rPr>
-              <w:t>9</w:t>
+              <w:t>3.9</w:t>
             </w:r>
           </w:p>
         </w:tc>
@@ -4573,15 +4307,7 @@
                 <w:sz w:val="24"/>
                 <w:szCs w:val="24"/>
               </w:rPr>
-              <w:t>3.5</w:t>
-            </w:r>
-            <w:r>
-              <w:rPr>
-                <w:rFonts w:ascii="Tw Cen MT" w:hAnsi="Tw Cen MT" w:cs="Arial"/>
-                <w:sz w:val="24"/>
-                <w:szCs w:val="24"/>
-              </w:rPr>
-              <w:t>6</w:t>
+              <w:t>3.56</w:t>
             </w:r>
           </w:p>
         </w:tc>
@@ -4725,23 +4451,1050 @@
                 <w:sz w:val="24"/>
                 <w:szCs w:val="24"/>
               </w:rPr>
-              <w:t>3</w:t>
-            </w:r>
-            <w:r>
-              <w:rPr>
-                <w:rFonts w:ascii="Tw Cen MT" w:hAnsi="Tw Cen MT" w:cs="Arial"/>
+              <w:t>3.69</w:t>
+            </w:r>
+          </w:p>
+        </w:tc>
+      </w:tr>
+      <w:tr>
+        <w:tc>
+          <w:tcPr>
+            <w:tcW w:w="1276" w:type="dxa"/>
+            <w:gridSpan w:val="2"/>
+            <w:vAlign w:val="center"/>
+          </w:tcPr>
+          <w:p>
+            <w:pPr>
+              <w:rPr>
+                <w:rFonts w:ascii="Tw Cen MT" w:hAnsi="Tw Cen MT" w:cs="Arial"/>
+                <w:b/>
+                <w:bCs/>
+                <w:sz w:val="24"/>
+                <w:szCs w:val="24"/>
+              </w:rPr>
+            </w:pPr>
+            <w:r>
+              <w:rPr>
+                <w:rFonts w:ascii="Tw Cen MT" w:hAnsi="Tw Cen MT" w:cs="Arial"/>
+                <w:b/>
+                <w:bCs/>
+                <w:sz w:val="24"/>
+                <w:szCs w:val="24"/>
+              </w:rPr>
+              <w:t>4</w:t>
+            </w:r>
+          </w:p>
+        </w:tc>
+        <w:tc>
+          <w:tcPr>
+            <w:tcW w:w="6947" w:type="dxa"/>
+            <w:vAlign w:val="center"/>
+          </w:tcPr>
+          <w:p>
+            <w:pPr>
+              <w:jc w:val="both"/>
+              <w:rPr>
+                <w:rFonts w:ascii="Tw Cen MT" w:eastAsiaTheme="minorEastAsia" w:hAnsi="Tw Cen MT" w:cs="CMU Serif"/>
+                <w:b/>
+                <w:bCs/>
+                <w:color w:val="00B0F0"/>
+                <w:sz w:val="24"/>
+                <w:lang w:eastAsia="pt-BR"/>
+              </w:rPr>
+            </w:pPr>
+            <w:r>
+              <w:rPr>
+                <w:rFonts w:ascii="Tw Cen MT" w:hAnsi="Tw Cen MT" w:cs="Arial"/>
+                <w:b/>
+                <w:bCs/>
+                <w:sz w:val="24"/>
+                <w:szCs w:val="24"/>
+              </w:rPr>
+              <w:t>ESFORÇOS E VERIFICAÇÕES INICIAIS DO SISTEMA ESTRUTURAL</w:t>
+            </w:r>
+          </w:p>
+        </w:tc>
+        <w:tc>
+          <w:tcPr>
+            <w:tcW w:w="695" w:type="dxa"/>
+            <w:vAlign w:val="center"/>
+          </w:tcPr>
+          <w:p>
+            <w:pPr>
+              <w:jc w:val="right"/>
+              <w:rPr>
+                <w:rFonts w:ascii="Tw Cen MT" w:hAnsi="Tw Cen MT" w:cs="Arial"/>
+                <w:b/>
+                <w:bCs/>
+                <w:sz w:val="24"/>
+                <w:szCs w:val="24"/>
+              </w:rPr>
+            </w:pPr>
+          </w:p>
+        </w:tc>
+      </w:tr>
+      <w:tr>
+        <w:tc>
+          <w:tcPr>
+            <w:tcW w:w="282" w:type="dxa"/>
+            <w:vAlign w:val="center"/>
+          </w:tcPr>
+          <w:p>
+            <w:pPr>
+              <w:jc w:val="both"/>
+              <w:rPr>
+                <w:rFonts w:ascii="Tw Cen MT" w:hAnsi="Tw Cen MT" w:cs="Arial"/>
+                <w:sz w:val="24"/>
+                <w:szCs w:val="24"/>
+              </w:rPr>
+            </w:pPr>
+          </w:p>
+        </w:tc>
+        <w:tc>
+          <w:tcPr>
+            <w:tcW w:w="994" w:type="dxa"/>
+            <w:vAlign w:val="center"/>
+          </w:tcPr>
+          <w:p>
+            <w:pPr>
+              <w:pStyle w:val="Ttulo2"/>
+              <w:numPr>
+                <w:ilvl w:val="0"/>
+                <w:numId w:val="0"/>
+              </w:numPr>
+              <w:spacing w:before="0" w:after="0" w:line="240" w:lineRule="auto"/>
+              <w:ind w:left="709" w:hanging="709"/>
+              <w:outlineLvl w:val="1"/>
+              <w:rPr>
+                <w:b w:val="0"/>
+                <w:bCs w:val="0"/>
+                <w:color w:val="auto"/>
+                <w:sz w:val="24"/>
+                <w:szCs w:val="24"/>
+              </w:rPr>
+            </w:pPr>
+            <w:r>
+              <w:rPr>
+                <w:b w:val="0"/>
+                <w:bCs w:val="0"/>
+                <w:color w:val="auto"/>
+                <w:sz w:val="24"/>
+                <w:szCs w:val="24"/>
+              </w:rPr>
+              <w:t>4</w:t>
+            </w:r>
+            <w:r>
+              <w:rPr>
+                <w:b w:val="0"/>
+                <w:bCs w:val="0"/>
+                <w:color w:val="auto"/>
+                <w:sz w:val="24"/>
+                <w:szCs w:val="24"/>
+              </w:rPr>
+              <w:t>.1</w:t>
+            </w:r>
+          </w:p>
+        </w:tc>
+        <w:tc>
+          <w:tcPr>
+            <w:tcW w:w="6947" w:type="dxa"/>
+            <w:vAlign w:val="center"/>
+          </w:tcPr>
+          <w:p>
+            <w:pPr>
+              <w:pStyle w:val="Ttulo2"/>
+              <w:numPr>
+                <w:ilvl w:val="0"/>
+                <w:numId w:val="0"/>
+              </w:numPr>
+              <w:spacing w:before="0" w:after="0" w:line="240" w:lineRule="auto"/>
+              <w:ind w:left="709" w:hanging="709"/>
+              <w:outlineLvl w:val="1"/>
+              <w:rPr>
+                <w:b w:val="0"/>
+                <w:bCs w:val="0"/>
+                <w:color w:val="auto"/>
+                <w:sz w:val="24"/>
+                <w:szCs w:val="24"/>
+              </w:rPr>
+            </w:pPr>
+            <w:r>
+              <w:rPr>
+                <w:b w:val="0"/>
+                <w:bCs w:val="0"/>
+                <w:color w:val="auto"/>
+                <w:sz w:val="24"/>
+                <w:szCs w:val="24"/>
+              </w:rPr>
+              <w:t>Tipos de análise que podem realizadas</w:t>
+            </w:r>
+          </w:p>
+        </w:tc>
+        <w:tc>
+          <w:tcPr>
+            <w:tcW w:w="695" w:type="dxa"/>
+            <w:vAlign w:val="center"/>
+          </w:tcPr>
+          <w:p>
+            <w:pPr>
+              <w:jc w:val="right"/>
+              <w:rPr>
+                <w:rFonts w:ascii="Tw Cen MT" w:hAnsi="Tw Cen MT" w:cs="Arial"/>
+                <w:sz w:val="24"/>
+                <w:szCs w:val="24"/>
+              </w:rPr>
+            </w:pPr>
+            <w:r>
+              <w:rPr>
+                <w:rFonts w:ascii="Tw Cen MT" w:hAnsi="Tw Cen MT" w:cs="Arial"/>
+                <w:sz w:val="24"/>
+                <w:szCs w:val="24"/>
+              </w:rPr>
+              <w:t>4</w:t>
+            </w:r>
+            <w:r>
+              <w:rPr>
+                <w:rFonts w:ascii="Tw Cen MT" w:hAnsi="Tw Cen MT" w:cs="Arial"/>
+                <w:sz w:val="24"/>
+                <w:szCs w:val="24"/>
+              </w:rPr>
+              <w:t>.</w:t>
+            </w:r>
+            <w:r>
+              <w:rPr>
+                <w:rFonts w:ascii="Tw Cen MT" w:hAnsi="Tw Cen MT" w:cs="Arial"/>
+                <w:sz w:val="24"/>
+                <w:szCs w:val="24"/>
+              </w:rPr>
+              <w:t>1</w:t>
+            </w:r>
+          </w:p>
+        </w:tc>
+      </w:tr>
+      <w:tr>
+        <w:tc>
+          <w:tcPr>
+            <w:tcW w:w="282" w:type="dxa"/>
+            <w:vAlign w:val="center"/>
+          </w:tcPr>
+          <w:p>
+            <w:pPr>
+              <w:jc w:val="both"/>
+              <w:rPr>
+                <w:rFonts w:ascii="Tw Cen MT" w:hAnsi="Tw Cen MT" w:cs="Arial"/>
+                <w:sz w:val="24"/>
+                <w:szCs w:val="24"/>
+              </w:rPr>
+            </w:pPr>
+          </w:p>
+        </w:tc>
+        <w:tc>
+          <w:tcPr>
+            <w:tcW w:w="994" w:type="dxa"/>
+            <w:vAlign w:val="center"/>
+          </w:tcPr>
+          <w:p>
+            <w:pPr>
+              <w:pStyle w:val="Ttulo2"/>
+              <w:numPr>
+                <w:ilvl w:val="0"/>
+                <w:numId w:val="0"/>
+              </w:numPr>
+              <w:spacing w:before="0" w:after="0" w:line="240" w:lineRule="auto"/>
+              <w:outlineLvl w:val="1"/>
+              <w:rPr>
+                <w:b w:val="0"/>
+                <w:bCs w:val="0"/>
+                <w:color w:val="auto"/>
+                <w:sz w:val="24"/>
+                <w:szCs w:val="24"/>
+              </w:rPr>
+            </w:pPr>
+            <w:r>
+              <w:rPr>
+                <w:b w:val="0"/>
+                <w:bCs w:val="0"/>
+                <w:color w:val="auto"/>
+                <w:sz w:val="24"/>
+                <w:szCs w:val="24"/>
+              </w:rPr>
+              <w:t>4</w:t>
+            </w:r>
+            <w:r>
+              <w:rPr>
+                <w:b w:val="0"/>
+                <w:bCs w:val="0"/>
+                <w:color w:val="auto"/>
+                <w:sz w:val="24"/>
+                <w:szCs w:val="24"/>
+              </w:rPr>
+              <w:t>.2</w:t>
+            </w:r>
+          </w:p>
+        </w:tc>
+        <w:tc>
+          <w:tcPr>
+            <w:tcW w:w="6947" w:type="dxa"/>
+            <w:vAlign w:val="center"/>
+          </w:tcPr>
+          <w:p>
+            <w:pPr>
+              <w:pStyle w:val="Ttulo2"/>
+              <w:numPr>
+                <w:ilvl w:val="0"/>
+                <w:numId w:val="0"/>
+              </w:numPr>
+              <w:spacing w:before="0" w:after="0" w:line="240" w:lineRule="auto"/>
+              <w:outlineLvl w:val="1"/>
+              <w:rPr>
+                <w:rFonts w:ascii="CMU Serif" w:eastAsiaTheme="minorEastAsia" w:hAnsi="CMU Serif" w:cs="CMU Serif"/>
+                <w:b w:val="0"/>
+                <w:bCs w:val="0"/>
+                <w:color w:val="FF7C80"/>
+                <w:sz w:val="24"/>
+                <w:szCs w:val="22"/>
+              </w:rPr>
+            </w:pPr>
+            <w:r>
+              <w:rPr>
+                <w:b w:val="0"/>
+                <w:bCs w:val="0"/>
+                <w:color w:val="auto"/>
+                <w:sz w:val="24"/>
+                <w:szCs w:val="24"/>
+              </w:rPr>
+              <w:t>Generalidades dos modelos para análise estrutural</w:t>
+            </w:r>
+          </w:p>
+        </w:tc>
+        <w:tc>
+          <w:tcPr>
+            <w:tcW w:w="695" w:type="dxa"/>
+            <w:vAlign w:val="center"/>
+          </w:tcPr>
+          <w:p>
+            <w:pPr>
+              <w:jc w:val="right"/>
+              <w:rPr>
+                <w:rFonts w:ascii="Tw Cen MT" w:hAnsi="Tw Cen MT" w:cs="Arial"/>
+                <w:sz w:val="24"/>
+                <w:szCs w:val="24"/>
+              </w:rPr>
+            </w:pPr>
+            <w:r>
+              <w:rPr>
+                <w:rFonts w:ascii="Tw Cen MT" w:hAnsi="Tw Cen MT" w:cs="Arial"/>
+                <w:sz w:val="24"/>
+                <w:szCs w:val="24"/>
+              </w:rPr>
+              <w:t>4</w:t>
+            </w:r>
+            <w:r>
+              <w:rPr>
+                <w:rFonts w:ascii="Tw Cen MT" w:hAnsi="Tw Cen MT" w:cs="Arial"/>
+                <w:sz w:val="24"/>
+                <w:szCs w:val="24"/>
+              </w:rPr>
+              <w:t>.</w:t>
+            </w:r>
+            <w:r>
+              <w:rPr>
+                <w:rFonts w:ascii="Tw Cen MT" w:hAnsi="Tw Cen MT" w:cs="Arial"/>
+                <w:sz w:val="24"/>
+                <w:szCs w:val="24"/>
+              </w:rPr>
+              <w:t>8</w:t>
+            </w:r>
+          </w:p>
+        </w:tc>
+      </w:tr>
+      <w:tr>
+        <w:tc>
+          <w:tcPr>
+            <w:tcW w:w="282" w:type="dxa"/>
+            <w:vAlign w:val="center"/>
+          </w:tcPr>
+          <w:p>
+            <w:pPr>
+              <w:jc w:val="both"/>
+              <w:rPr>
+                <w:rFonts w:ascii="Tw Cen MT" w:hAnsi="Tw Cen MT" w:cs="Arial"/>
+                <w:sz w:val="24"/>
+                <w:szCs w:val="24"/>
+              </w:rPr>
+            </w:pPr>
+          </w:p>
+        </w:tc>
+        <w:tc>
+          <w:tcPr>
+            <w:tcW w:w="994" w:type="dxa"/>
+            <w:vAlign w:val="center"/>
+          </w:tcPr>
+          <w:p>
+            <w:pPr>
+              <w:pStyle w:val="Ttulo2"/>
+              <w:numPr>
+                <w:ilvl w:val="0"/>
+                <w:numId w:val="0"/>
+              </w:numPr>
+              <w:spacing w:before="0" w:after="0" w:line="240" w:lineRule="auto"/>
+              <w:outlineLvl w:val="1"/>
+              <w:rPr>
+                <w:b w:val="0"/>
+                <w:bCs w:val="0"/>
+                <w:sz w:val="24"/>
+                <w:szCs w:val="24"/>
+              </w:rPr>
+            </w:pPr>
+            <w:r>
+              <w:rPr>
+                <w:b w:val="0"/>
+                <w:bCs w:val="0"/>
+                <w:sz w:val="24"/>
+                <w:szCs w:val="24"/>
+              </w:rPr>
+              <w:t>4</w:t>
+            </w:r>
+            <w:r>
+              <w:rPr>
+                <w:b w:val="0"/>
+                <w:bCs w:val="0"/>
+                <w:sz w:val="24"/>
+                <w:szCs w:val="24"/>
+              </w:rPr>
+              <w:t>.3</w:t>
+            </w:r>
+          </w:p>
+        </w:tc>
+        <w:tc>
+          <w:tcPr>
+            <w:tcW w:w="6947" w:type="dxa"/>
+            <w:vAlign w:val="center"/>
+          </w:tcPr>
+          <w:p>
+            <w:pPr>
+              <w:pStyle w:val="Ttulo2"/>
+              <w:numPr>
+                <w:ilvl w:val="0"/>
+                <w:numId w:val="0"/>
+              </w:numPr>
+              <w:spacing w:before="0" w:after="0" w:line="240" w:lineRule="auto"/>
+              <w:outlineLvl w:val="1"/>
+              <w:rPr>
+                <w:b w:val="0"/>
+                <w:bCs w:val="0"/>
+                <w:sz w:val="24"/>
+                <w:szCs w:val="24"/>
+              </w:rPr>
+            </w:pPr>
+            <w:r>
+              <w:rPr>
+                <w:b w:val="0"/>
+                <w:bCs w:val="0"/>
+                <w:color w:val="auto"/>
+                <w:sz w:val="24"/>
+                <w:szCs w:val="24"/>
+              </w:rPr>
+              <w:t>Verificação de cisalhamento nas lajes</w:t>
+            </w:r>
+          </w:p>
+        </w:tc>
+        <w:tc>
+          <w:tcPr>
+            <w:tcW w:w="695" w:type="dxa"/>
+            <w:vAlign w:val="center"/>
+          </w:tcPr>
+          <w:p>
+            <w:pPr>
+              <w:jc w:val="right"/>
+              <w:rPr>
+                <w:rFonts w:ascii="Tw Cen MT" w:hAnsi="Tw Cen MT" w:cs="Arial"/>
+                <w:sz w:val="24"/>
+                <w:szCs w:val="24"/>
+              </w:rPr>
+            </w:pPr>
+            <w:r>
+              <w:rPr>
+                <w:rFonts w:ascii="Tw Cen MT" w:hAnsi="Tw Cen MT" w:cs="Arial"/>
+                <w:sz w:val="24"/>
+                <w:szCs w:val="24"/>
+              </w:rPr>
+              <w:t>4.48</w:t>
+            </w:r>
+          </w:p>
+        </w:tc>
+      </w:tr>
+      <w:tr>
+        <w:tc>
+          <w:tcPr>
+            <w:tcW w:w="282" w:type="dxa"/>
+            <w:vAlign w:val="center"/>
+          </w:tcPr>
+          <w:p>
+            <w:pPr>
+              <w:jc w:val="both"/>
+              <w:rPr>
+                <w:rFonts w:ascii="Tw Cen MT" w:hAnsi="Tw Cen MT" w:cs="Arial"/>
+                <w:sz w:val="24"/>
+                <w:szCs w:val="24"/>
+              </w:rPr>
+            </w:pPr>
+          </w:p>
+        </w:tc>
+        <w:tc>
+          <w:tcPr>
+            <w:tcW w:w="994" w:type="dxa"/>
+            <w:vAlign w:val="center"/>
+          </w:tcPr>
+          <w:p>
+            <w:pPr>
+              <w:pStyle w:val="Ttulo2"/>
+              <w:numPr>
+                <w:ilvl w:val="0"/>
+                <w:numId w:val="0"/>
+              </w:numPr>
+              <w:spacing w:before="0" w:after="0" w:line="240" w:lineRule="auto"/>
+              <w:outlineLvl w:val="1"/>
+              <w:rPr>
+                <w:b w:val="0"/>
+                <w:bCs w:val="0"/>
+                <w:sz w:val="24"/>
+                <w:szCs w:val="24"/>
+              </w:rPr>
+            </w:pPr>
+            <w:r>
+              <w:rPr>
+                <w:b w:val="0"/>
+                <w:bCs w:val="0"/>
+                <w:sz w:val="24"/>
+                <w:szCs w:val="24"/>
+              </w:rPr>
+              <w:t>4</w:t>
+            </w:r>
+            <w:r>
+              <w:rPr>
+                <w:b w:val="0"/>
+                <w:bCs w:val="0"/>
+                <w:sz w:val="24"/>
+                <w:szCs w:val="24"/>
+              </w:rPr>
+              <w:t>.4</w:t>
+            </w:r>
+          </w:p>
+        </w:tc>
+        <w:tc>
+          <w:tcPr>
+            <w:tcW w:w="6947" w:type="dxa"/>
+            <w:vAlign w:val="center"/>
+          </w:tcPr>
+          <w:p>
+            <w:pPr>
+              <w:pStyle w:val="Ttulo2"/>
+              <w:numPr>
+                <w:ilvl w:val="0"/>
+                <w:numId w:val="0"/>
+              </w:numPr>
+              <w:spacing w:before="0" w:after="0" w:line="240" w:lineRule="auto"/>
+              <w:ind w:left="709" w:hanging="709"/>
+              <w:outlineLvl w:val="1"/>
+              <w:rPr>
+                <w:b w:val="0"/>
+                <w:bCs w:val="0"/>
+                <w:sz w:val="24"/>
+                <w:szCs w:val="24"/>
+              </w:rPr>
+            </w:pPr>
+            <w:r>
+              <w:rPr>
+                <w:b w:val="0"/>
+                <w:bCs w:val="0"/>
+                <w:sz w:val="24"/>
+                <w:szCs w:val="24"/>
+              </w:rPr>
+              <w:t>Verificação de flechas</w:t>
+            </w:r>
+          </w:p>
+        </w:tc>
+        <w:tc>
+          <w:tcPr>
+            <w:tcW w:w="695" w:type="dxa"/>
+            <w:vAlign w:val="center"/>
+          </w:tcPr>
+          <w:p>
+            <w:pPr>
+              <w:jc w:val="right"/>
+              <w:rPr>
+                <w:rFonts w:ascii="Tw Cen MT" w:hAnsi="Tw Cen MT" w:cs="Arial"/>
+                <w:sz w:val="24"/>
+                <w:szCs w:val="24"/>
+              </w:rPr>
+            </w:pPr>
+            <w:r>
+              <w:rPr>
+                <w:rFonts w:ascii="Tw Cen MT" w:hAnsi="Tw Cen MT" w:cs="Arial"/>
+                <w:sz w:val="24"/>
+                <w:szCs w:val="24"/>
+              </w:rPr>
+              <w:t>4.49</w:t>
+            </w:r>
+          </w:p>
+        </w:tc>
+      </w:tr>
+      <w:tr>
+        <w:tblPrEx>
+          <w:tblBorders>
+            <w:top w:val="single" w:sz="4" w:space="0" w:color="auto"/>
+            <w:left w:val="single" w:sz="4" w:space="0" w:color="auto"/>
+            <w:bottom w:val="single" w:sz="4" w:space="0" w:color="auto"/>
+            <w:right w:val="single" w:sz="4" w:space="0" w:color="auto"/>
+            <w:insideH w:val="single" w:sz="4" w:space="0" w:color="auto"/>
+            <w:insideV w:val="single" w:sz="4" w:space="0" w:color="auto"/>
+          </w:tblBorders>
+        </w:tblPrEx>
+        <w:trPr>
+          <w:trHeight w:val="130"/>
+        </w:trPr>
+        <w:tc>
+          <w:tcPr>
+            <w:tcW w:w="282" w:type="dxa"/>
+            <w:tcBorders>
+              <w:top w:val="nil"/>
+              <w:left w:val="nil"/>
+              <w:bottom w:val="nil"/>
+              <w:right w:val="nil"/>
+            </w:tcBorders>
+            <w:vAlign w:val="center"/>
+          </w:tcPr>
+          <w:p>
+            <w:pPr>
+              <w:jc w:val="both"/>
+              <w:rPr>
+                <w:rFonts w:ascii="Tw Cen MT" w:hAnsi="Tw Cen MT" w:cs="Arial"/>
+                <w:sz w:val="24"/>
+                <w:szCs w:val="24"/>
+              </w:rPr>
+            </w:pPr>
+          </w:p>
+        </w:tc>
+        <w:tc>
+          <w:tcPr>
+            <w:tcW w:w="994" w:type="dxa"/>
+            <w:tcBorders>
+              <w:top w:val="nil"/>
+              <w:left w:val="nil"/>
+              <w:bottom w:val="nil"/>
+              <w:right w:val="nil"/>
+            </w:tcBorders>
+            <w:vAlign w:val="center"/>
+          </w:tcPr>
+          <w:p>
+            <w:pPr>
+              <w:pStyle w:val="Ttulo2"/>
+              <w:numPr>
+                <w:ilvl w:val="0"/>
+                <w:numId w:val="0"/>
+              </w:numPr>
+              <w:spacing w:before="0" w:after="0" w:line="240" w:lineRule="auto"/>
+              <w:outlineLvl w:val="1"/>
+              <w:rPr>
+                <w:b w:val="0"/>
+                <w:bCs w:val="0"/>
+                <w:sz w:val="24"/>
+                <w:szCs w:val="24"/>
+              </w:rPr>
+            </w:pPr>
+            <w:r>
+              <w:rPr>
+                <w:b w:val="0"/>
+                <w:bCs w:val="0"/>
+                <w:sz w:val="24"/>
+                <w:szCs w:val="24"/>
+              </w:rPr>
+              <w:t>4.5</w:t>
+            </w:r>
+          </w:p>
+        </w:tc>
+        <w:tc>
+          <w:tcPr>
+            <w:tcW w:w="6947" w:type="dxa"/>
+            <w:tcBorders>
+              <w:top w:val="nil"/>
+              <w:left w:val="nil"/>
+              <w:bottom w:val="nil"/>
+              <w:right w:val="nil"/>
+            </w:tcBorders>
+            <w:vAlign w:val="center"/>
+          </w:tcPr>
+          <w:p>
+            <w:pPr>
+              <w:pStyle w:val="Ttulo2"/>
+              <w:numPr>
+                <w:ilvl w:val="0"/>
+                <w:numId w:val="0"/>
+              </w:numPr>
+              <w:spacing w:before="0" w:after="0" w:line="240" w:lineRule="auto"/>
+              <w:ind w:left="709" w:hanging="709"/>
+              <w:outlineLvl w:val="1"/>
+              <w:rPr>
+                <w:b w:val="0"/>
+                <w:bCs w:val="0"/>
+                <w:sz w:val="24"/>
+                <w:szCs w:val="24"/>
+              </w:rPr>
+            </w:pPr>
+            <w:r>
+              <w:rPr>
+                <w:b w:val="0"/>
+                <w:bCs w:val="0"/>
+                <w:sz w:val="24"/>
+                <w:szCs w:val="24"/>
+              </w:rPr>
+              <w:t>Verificações de estabilidade do edifício</w:t>
+            </w:r>
+          </w:p>
+        </w:tc>
+        <w:tc>
+          <w:tcPr>
+            <w:tcW w:w="695" w:type="dxa"/>
+            <w:tcBorders>
+              <w:top w:val="nil"/>
+              <w:left w:val="nil"/>
+              <w:bottom w:val="nil"/>
+              <w:right w:val="nil"/>
+            </w:tcBorders>
+            <w:vAlign w:val="center"/>
+          </w:tcPr>
+          <w:p>
+            <w:pPr>
+              <w:jc w:val="center"/>
+              <w:rPr>
+                <w:rFonts w:ascii="Tw Cen MT" w:hAnsi="Tw Cen MT" w:cs="Arial"/>
+                <w:sz w:val="24"/>
+                <w:szCs w:val="24"/>
+              </w:rPr>
+            </w:pPr>
+            <w:r>
+              <w:rPr>
+                <w:rFonts w:ascii="Tw Cen MT" w:hAnsi="Tw Cen MT" w:cs="Arial"/>
+                <w:sz w:val="24"/>
+                <w:szCs w:val="24"/>
+              </w:rPr>
+              <w:t>4.52</w:t>
+            </w:r>
+          </w:p>
+        </w:tc>
+      </w:tr>
+      <w:tr>
+        <w:tblPrEx>
+          <w:tblBorders>
+            <w:top w:val="single" w:sz="4" w:space="0" w:color="auto"/>
+            <w:left w:val="single" w:sz="4" w:space="0" w:color="auto"/>
+            <w:bottom w:val="single" w:sz="4" w:space="0" w:color="auto"/>
+            <w:right w:val="single" w:sz="4" w:space="0" w:color="auto"/>
+            <w:insideH w:val="single" w:sz="4" w:space="0" w:color="auto"/>
+            <w:insideV w:val="single" w:sz="4" w:space="0" w:color="auto"/>
+          </w:tblBorders>
+        </w:tblPrEx>
+        <w:trPr>
+          <w:trHeight w:val="130"/>
+        </w:trPr>
+        <w:tc>
+          <w:tcPr>
+            <w:tcW w:w="282" w:type="dxa"/>
+            <w:tcBorders>
+              <w:top w:val="nil"/>
+              <w:left w:val="nil"/>
+              <w:bottom w:val="nil"/>
+              <w:right w:val="nil"/>
+            </w:tcBorders>
+            <w:vAlign w:val="center"/>
+          </w:tcPr>
+          <w:p>
+            <w:pPr>
+              <w:jc w:val="both"/>
+              <w:rPr>
+                <w:rFonts w:ascii="Tw Cen MT" w:hAnsi="Tw Cen MT" w:cs="Arial"/>
+                <w:sz w:val="24"/>
+                <w:szCs w:val="24"/>
+              </w:rPr>
+            </w:pPr>
+          </w:p>
+        </w:tc>
+        <w:tc>
+          <w:tcPr>
+            <w:tcW w:w="994" w:type="dxa"/>
+            <w:tcBorders>
+              <w:top w:val="nil"/>
+              <w:left w:val="nil"/>
+              <w:bottom w:val="nil"/>
+              <w:right w:val="nil"/>
+            </w:tcBorders>
+            <w:vAlign w:val="center"/>
+          </w:tcPr>
+          <w:p>
+            <w:pPr>
+              <w:pStyle w:val="Ttulo2"/>
+              <w:numPr>
+                <w:ilvl w:val="0"/>
+                <w:numId w:val="0"/>
+              </w:numPr>
+              <w:spacing w:before="0" w:after="0" w:line="240" w:lineRule="auto"/>
+              <w:outlineLvl w:val="1"/>
+              <w:rPr>
+                <w:b w:val="0"/>
+                <w:bCs w:val="0"/>
+                <w:sz w:val="24"/>
+                <w:szCs w:val="24"/>
+              </w:rPr>
+            </w:pPr>
+            <w:r>
+              <w:rPr>
+                <w:b w:val="0"/>
+                <w:bCs w:val="0"/>
+                <w:sz w:val="24"/>
+                <w:szCs w:val="24"/>
+              </w:rPr>
+              <w:t>4</w:t>
+            </w:r>
+            <w:r>
+              <w:rPr>
+                <w:b w:val="0"/>
+                <w:bCs w:val="0"/>
                 <w:sz w:val="24"/>
                 <w:szCs w:val="24"/>
               </w:rPr>
               <w:t>.6</w:t>
             </w:r>
-            <w:r>
-              <w:rPr>
-                <w:rFonts w:ascii="Tw Cen MT" w:hAnsi="Tw Cen MT" w:cs="Arial"/>
-                <w:sz w:val="24"/>
-                <w:szCs w:val="24"/>
-              </w:rPr>
-              <w:t>9</w:t>
+          </w:p>
+        </w:tc>
+        <w:tc>
+          <w:tcPr>
+            <w:tcW w:w="6947" w:type="dxa"/>
+            <w:tcBorders>
+              <w:top w:val="nil"/>
+              <w:left w:val="nil"/>
+              <w:bottom w:val="nil"/>
+              <w:right w:val="nil"/>
+            </w:tcBorders>
+            <w:vAlign w:val="center"/>
+          </w:tcPr>
+          <w:p>
+            <w:pPr>
+              <w:pStyle w:val="Ttulo2"/>
+              <w:numPr>
+                <w:ilvl w:val="0"/>
+                <w:numId w:val="0"/>
+              </w:numPr>
+              <w:spacing w:before="0" w:after="0" w:line="240" w:lineRule="auto"/>
+              <w:ind w:left="709" w:hanging="709"/>
+              <w:outlineLvl w:val="1"/>
+              <w:rPr>
+                <w:b w:val="0"/>
+                <w:bCs w:val="0"/>
+                <w:sz w:val="24"/>
+                <w:szCs w:val="24"/>
+              </w:rPr>
+            </w:pPr>
+            <w:r>
+              <w:rPr>
+                <w:b w:val="0"/>
+                <w:bCs w:val="0"/>
+                <w:sz w:val="24"/>
+                <w:szCs w:val="24"/>
+              </w:rPr>
+              <w:t>Limites de deslocamentos laterais e verticais</w:t>
+            </w:r>
+          </w:p>
+        </w:tc>
+        <w:tc>
+          <w:tcPr>
+            <w:tcW w:w="695" w:type="dxa"/>
+            <w:tcBorders>
+              <w:top w:val="nil"/>
+              <w:left w:val="nil"/>
+              <w:bottom w:val="nil"/>
+              <w:right w:val="nil"/>
+            </w:tcBorders>
+            <w:vAlign w:val="center"/>
+          </w:tcPr>
+          <w:p>
+            <w:pPr>
+              <w:jc w:val="right"/>
+              <w:rPr>
+                <w:rFonts w:ascii="Tw Cen MT" w:hAnsi="Tw Cen MT" w:cs="Arial"/>
+                <w:sz w:val="24"/>
+                <w:szCs w:val="24"/>
+              </w:rPr>
+            </w:pPr>
+            <w:r>
+              <w:rPr>
+                <w:rFonts w:ascii="Tw Cen MT" w:hAnsi="Tw Cen MT" w:cs="Arial"/>
+                <w:sz w:val="24"/>
+                <w:szCs w:val="24"/>
+              </w:rPr>
+              <w:t>4.58</w:t>
+            </w:r>
+          </w:p>
+        </w:tc>
+      </w:tr>
+      <w:tr>
+        <w:tblPrEx>
+          <w:tblBorders>
+            <w:top w:val="single" w:sz="4" w:space="0" w:color="auto"/>
+            <w:left w:val="single" w:sz="4" w:space="0" w:color="auto"/>
+            <w:bottom w:val="single" w:sz="4" w:space="0" w:color="auto"/>
+            <w:right w:val="single" w:sz="4" w:space="0" w:color="auto"/>
+            <w:insideH w:val="single" w:sz="4" w:space="0" w:color="auto"/>
+            <w:insideV w:val="single" w:sz="4" w:space="0" w:color="auto"/>
+          </w:tblBorders>
+        </w:tblPrEx>
+        <w:trPr>
+          <w:trHeight w:val="130"/>
+        </w:trPr>
+        <w:tc>
+          <w:tcPr>
+            <w:tcW w:w="282" w:type="dxa"/>
+            <w:tcBorders>
+              <w:top w:val="nil"/>
+              <w:left w:val="nil"/>
+              <w:bottom w:val="nil"/>
+              <w:right w:val="nil"/>
+            </w:tcBorders>
+            <w:vAlign w:val="center"/>
+          </w:tcPr>
+          <w:p>
+            <w:pPr>
+              <w:jc w:val="both"/>
+              <w:rPr>
+                <w:rFonts w:ascii="Tw Cen MT" w:hAnsi="Tw Cen MT" w:cs="Arial"/>
+                <w:sz w:val="24"/>
+                <w:szCs w:val="24"/>
+              </w:rPr>
+            </w:pPr>
+          </w:p>
+        </w:tc>
+        <w:tc>
+          <w:tcPr>
+            <w:tcW w:w="994" w:type="dxa"/>
+            <w:tcBorders>
+              <w:top w:val="nil"/>
+              <w:left w:val="nil"/>
+              <w:bottom w:val="nil"/>
+              <w:right w:val="nil"/>
+            </w:tcBorders>
+            <w:vAlign w:val="center"/>
+          </w:tcPr>
+          <w:p>
+            <w:pPr>
+              <w:pStyle w:val="Ttulo2"/>
+              <w:numPr>
+                <w:ilvl w:val="0"/>
+                <w:numId w:val="0"/>
+              </w:numPr>
+              <w:spacing w:before="0" w:after="0" w:line="240" w:lineRule="auto"/>
+              <w:outlineLvl w:val="1"/>
+              <w:rPr>
+                <w:b w:val="0"/>
+                <w:bCs w:val="0"/>
+                <w:sz w:val="24"/>
+                <w:szCs w:val="24"/>
+              </w:rPr>
+            </w:pPr>
+            <w:r>
+              <w:rPr>
+                <w:b w:val="0"/>
+                <w:bCs w:val="0"/>
+                <w:sz w:val="24"/>
+                <w:szCs w:val="24"/>
+              </w:rPr>
+              <w:t>4</w:t>
+            </w:r>
+            <w:r>
+              <w:rPr>
+                <w:b w:val="0"/>
+                <w:bCs w:val="0"/>
+                <w:sz w:val="24"/>
+                <w:szCs w:val="24"/>
+              </w:rPr>
+              <w:t>.</w:t>
+            </w:r>
+            <w:r>
+              <w:rPr>
+                <w:b w:val="0"/>
+                <w:bCs w:val="0"/>
+                <w:sz w:val="24"/>
+                <w:szCs w:val="24"/>
+              </w:rPr>
+              <w:t>7</w:t>
+            </w:r>
+          </w:p>
+        </w:tc>
+        <w:tc>
+          <w:tcPr>
+            <w:tcW w:w="6947" w:type="dxa"/>
+            <w:tcBorders>
+              <w:top w:val="nil"/>
+              <w:left w:val="nil"/>
+              <w:bottom w:val="nil"/>
+              <w:right w:val="nil"/>
+            </w:tcBorders>
+            <w:vAlign w:val="center"/>
+          </w:tcPr>
+          <w:p>
+            <w:pPr>
+              <w:pStyle w:val="Ttulo2"/>
+              <w:numPr>
+                <w:ilvl w:val="0"/>
+                <w:numId w:val="0"/>
+              </w:numPr>
+              <w:spacing w:before="0" w:after="0" w:line="240" w:lineRule="auto"/>
+              <w:ind w:left="709" w:hanging="709"/>
+              <w:outlineLvl w:val="1"/>
+              <w:rPr>
+                <w:b w:val="0"/>
+                <w:bCs w:val="0"/>
+                <w:sz w:val="24"/>
+                <w:szCs w:val="24"/>
+              </w:rPr>
+            </w:pPr>
+            <w:r>
+              <w:rPr>
+                <w:b w:val="0"/>
+                <w:bCs w:val="0"/>
+                <w:sz w:val="24"/>
+                <w:szCs w:val="24"/>
+              </w:rPr>
+              <w:t>Referências</w:t>
+            </w:r>
+          </w:p>
+        </w:tc>
+        <w:tc>
+          <w:tcPr>
+            <w:tcW w:w="695" w:type="dxa"/>
+            <w:tcBorders>
+              <w:top w:val="nil"/>
+              <w:left w:val="nil"/>
+              <w:bottom w:val="nil"/>
+              <w:right w:val="nil"/>
+            </w:tcBorders>
+            <w:vAlign w:val="center"/>
+          </w:tcPr>
+          <w:p>
+            <w:pPr>
+              <w:jc w:val="right"/>
+              <w:rPr>
+                <w:rFonts w:ascii="Tw Cen MT" w:hAnsi="Tw Cen MT" w:cs="Arial"/>
+                <w:sz w:val="24"/>
+                <w:szCs w:val="24"/>
+              </w:rPr>
+            </w:pPr>
+            <w:r>
+              <w:rPr>
+                <w:rFonts w:ascii="Tw Cen MT" w:hAnsi="Tw Cen MT" w:cs="Arial"/>
+                <w:sz w:val="24"/>
+                <w:szCs w:val="24"/>
+              </w:rPr>
+              <w:t>4.61</w:t>
             </w:r>
           </w:p>
         </w:tc>
@@ -4768,7 +5521,7 @@
 </file>
 
 <file path=word/endnotes.xml><?xml version="1.0" encoding="utf-8"?>
-<w:endnotes xmlns:wpc="http://schemas.microsoft.com/office/word/2010/wordprocessingCanvas" xmlns:cx="http://schemas.microsoft.com/office/drawing/2014/chartex" xmlns:cx1="http://schemas.microsoft.com/office/drawing/2015/9/8/chartex" xmlns:cx2="http://schemas.microsoft.com/office/drawing/2015/10/21/chartex" xmlns:cx3="http://schemas.microsoft.com/office/drawing/2016/5/9/chartex" xmlns:cx4="http://schemas.microsoft.com/office/drawing/2016/5/10/chartex" xmlns:cx5="http://schemas.microsoft.com/office/drawing/2016/5/11/chartex" xmlns:cx6="http://schemas.microsoft.com/office/drawing/2016/5/12/chartex" xmlns:cx7="http://schemas.microsoft.com/office/drawing/2016/5/13/chartex" xmlns:cx8="http://schemas.microsoft.com/office/drawing/2016/5/14/chartex" xmlns:mc="http://schemas.openxmlformats.org/markup-compatibility/2006" xmlns:aink="http://schemas.microsoft.com/office/drawing/2016/ink" xmlns:am3d="http://schemas.microsoft.com/office/drawing/2017/model3d" xmlns:o="urn:schemas-microsoft-com:office:office" xmlns:r="http://schemas.openxmlformats.org/officeDocument/2006/relationships" xmlns:m="http://schemas.openxmlformats.org/officeDocument/2006/math" xmlns:v="urn:schemas-microsoft-com:vml" xmlns:wp14="http://schemas.microsoft.com/office/word/2010/wordprocessingDrawing" xmlns:wp="http://schemas.openxmlformats.org/drawingml/2006/wordprocessingDrawing" xmlns:w10="urn:schemas-microsoft-com:office:word" xmlns:w="http://schemas.openxmlformats.org/wordprocessingml/2006/main" xmlns:w14="http://schemas.microsoft.com/office/word/2010/wordml" xmlns:w15="http://schemas.microsoft.com/office/word/2012/wordml" xmlns:w16cex="http://schemas.microsoft.com/office/word/2018/wordml/cex" xmlns:w16cid="http://schemas.microsoft.com/office/word/2016/wordml/cid" xmlns:w16="http://schemas.microsoft.com/office/word/2018/wordml" xmlns:w16se="http://schemas.microsoft.com/office/word/2015/wordml/symex" xmlns:wpg="http://schemas.microsoft.com/office/word/2010/wordprocessingGroup" xmlns:wpi="http://schemas.microsoft.com/office/word/2010/wordprocessingInk" xmlns:wne="http://schemas.microsoft.com/office/word/2006/wordml" xmlns:wps="http://schemas.microsoft.com/office/word/2010/wordprocessingShape" mc:Ignorable="w14 w15 w16se w16cid w16 w16cex wp14">
+<w:endnotes xmlns:wpc="http://schemas.microsoft.com/office/word/2010/wordprocessingCanvas" xmlns:cx="http://schemas.microsoft.com/office/drawing/2014/chartex" xmlns:cx1="http://schemas.microsoft.com/office/drawing/2015/9/8/chartex" xmlns:cx2="http://schemas.microsoft.com/office/drawing/2015/10/21/chartex" xmlns:cx3="http://schemas.microsoft.com/office/drawing/2016/5/9/chartex" xmlns:cx4="http://schemas.microsoft.com/office/drawing/2016/5/10/chartex" xmlns:cx5="http://schemas.microsoft.com/office/drawing/2016/5/11/chartex" xmlns:cx6="http://schemas.microsoft.com/office/drawing/2016/5/12/chartex" xmlns:cx7="http://schemas.microsoft.com/office/drawing/2016/5/13/chartex" xmlns:cx8="http://schemas.microsoft.com/office/drawing/2016/5/14/chartex" xmlns:mc="http://schemas.openxmlformats.org/markup-compatibility/2006" xmlns:aink="http://schemas.microsoft.com/office/drawing/2016/ink" xmlns:am3d="http://schemas.microsoft.com/office/drawing/2017/model3d" xmlns:o="urn:schemas-microsoft-com:office:office" xmlns:r="http://schemas.openxmlformats.org/officeDocument/2006/relationships" xmlns:m="http://schemas.openxmlformats.org/officeDocument/2006/math" xmlns:v="urn:schemas-microsoft-com:vml" xmlns:wp14="http://schemas.microsoft.com/office/word/2010/wordprocessingDrawing" xmlns:wp="http://schemas.openxmlformats.org/drawingml/2006/wordprocessingDrawing" xmlns:w10="urn:schemas-microsoft-com:office:word" xmlns:w="http://schemas.openxmlformats.org/wordprocessingml/2006/main" xmlns:w14="http://schemas.microsoft.com/office/word/2010/wordml" xmlns:w15="http://schemas.microsoft.com/office/word/2012/wordml" xmlns:w16cex="http://schemas.microsoft.com/office/word/2018/wordml/cex" xmlns:w16cid="http://schemas.microsoft.com/office/word/2016/wordml/cid" xmlns:w16="http://schemas.microsoft.com/office/word/2018/wordml" xmlns:w16sdtdh="http://schemas.microsoft.com/office/word/2020/wordml/sdtdatahash" xmlns:w16se="http://schemas.microsoft.com/office/word/2015/wordml/symex" xmlns:wpg="http://schemas.microsoft.com/office/word/2010/wordprocessingGroup" xmlns:wpi="http://schemas.microsoft.com/office/word/2010/wordprocessingInk" xmlns:wne="http://schemas.microsoft.com/office/word/2006/wordml" xmlns:wps="http://schemas.microsoft.com/office/word/2010/wordprocessingShape" mc:Ignorable="w14 w15 w16se w16cid w16 w16cex w16sdtdh wp14">
   <w:endnote w:type="separator" w:id="-1">
     <w:p>
       <w:pPr>
@@ -4793,7 +5546,7 @@
 </file>
 
 <file path=word/footnotes.xml><?xml version="1.0" encoding="utf-8"?>
-<w:footnotes xmlns:wpc="http://schemas.microsoft.com/office/word/2010/wordprocessingCanvas" xmlns:cx="http://schemas.microsoft.com/office/drawing/2014/chartex" xmlns:cx1="http://schemas.microsoft.com/office/drawing/2015/9/8/chartex" xmlns:cx2="http://schemas.microsoft.com/office/drawing/2015/10/21/chartex" xmlns:cx3="http://schemas.microsoft.com/office/drawing/2016/5/9/chartex" xmlns:cx4="http://schemas.microsoft.com/office/drawing/2016/5/10/chartex" xmlns:cx5="http://schemas.microsoft.com/office/drawing/2016/5/11/chartex" xmlns:cx6="http://schemas.microsoft.com/office/drawing/2016/5/12/chartex" xmlns:cx7="http://schemas.microsoft.com/office/drawing/2016/5/13/chartex" xmlns:cx8="http://schemas.microsoft.com/office/drawing/2016/5/14/chartex" xmlns:mc="http://schemas.openxmlformats.org/markup-compatibility/2006" xmlns:aink="http://schemas.microsoft.com/office/drawing/2016/ink" xmlns:am3d="http://schemas.microsoft.com/office/drawing/2017/model3d" xmlns:o="urn:schemas-microsoft-com:office:office" xmlns:r="http://schemas.openxmlformats.org/officeDocument/2006/relationships" xmlns:m="http://schemas.openxmlformats.org/officeDocument/2006/math" xmlns:v="urn:schemas-microsoft-com:vml" xmlns:wp14="http://schemas.microsoft.com/office/word/2010/wordprocessingDrawing" xmlns:wp="http://schemas.openxmlformats.org/drawingml/2006/wordprocessingDrawing" xmlns:w10="urn:schemas-microsoft-com:office:word" xmlns:w="http://schemas.openxmlformats.org/wordprocessingml/2006/main" xmlns:w14="http://schemas.microsoft.com/office/word/2010/wordml" xmlns:w15="http://schemas.microsoft.com/office/word/2012/wordml" xmlns:w16cex="http://schemas.microsoft.com/office/word/2018/wordml/cex" xmlns:w16cid="http://schemas.microsoft.com/office/word/2016/wordml/cid" xmlns:w16="http://schemas.microsoft.com/office/word/2018/wordml" xmlns:w16se="http://schemas.microsoft.com/office/word/2015/wordml/symex" xmlns:wpg="http://schemas.microsoft.com/office/word/2010/wordprocessingGroup" xmlns:wpi="http://schemas.microsoft.com/office/word/2010/wordprocessingInk" xmlns:wne="http://schemas.microsoft.com/office/word/2006/wordml" xmlns:wps="http://schemas.microsoft.com/office/word/2010/wordprocessingShape" mc:Ignorable="w14 w15 w16se w16cid w16 w16cex wp14">
+<w:footnotes xmlns:wpc="http://schemas.microsoft.com/office/word/2010/wordprocessingCanvas" xmlns:cx="http://schemas.microsoft.com/office/drawing/2014/chartex" xmlns:cx1="http://schemas.microsoft.com/office/drawing/2015/9/8/chartex" xmlns:cx2="http://schemas.microsoft.com/office/drawing/2015/10/21/chartex" xmlns:cx3="http://schemas.microsoft.com/office/drawing/2016/5/9/chartex" xmlns:cx4="http://schemas.microsoft.com/office/drawing/2016/5/10/chartex" xmlns:cx5="http://schemas.microsoft.com/office/drawing/2016/5/11/chartex" xmlns:cx6="http://schemas.microsoft.com/office/drawing/2016/5/12/chartex" xmlns:cx7="http://schemas.microsoft.com/office/drawing/2016/5/13/chartex" xmlns:cx8="http://schemas.microsoft.com/office/drawing/2016/5/14/chartex" xmlns:mc="http://schemas.openxmlformats.org/markup-compatibility/2006" xmlns:aink="http://schemas.microsoft.com/office/drawing/2016/ink" xmlns:am3d="http://schemas.microsoft.com/office/drawing/2017/model3d" xmlns:o="urn:schemas-microsoft-com:office:office" xmlns:r="http://schemas.openxmlformats.org/officeDocument/2006/relationships" xmlns:m="http://schemas.openxmlformats.org/officeDocument/2006/math" xmlns:v="urn:schemas-microsoft-com:vml" xmlns:wp14="http://schemas.microsoft.com/office/word/2010/wordprocessingDrawing" xmlns:wp="http://schemas.openxmlformats.org/drawingml/2006/wordprocessingDrawing" xmlns:w10="urn:schemas-microsoft-com:office:word" xmlns:w="http://schemas.openxmlformats.org/wordprocessingml/2006/main" xmlns:w14="http://schemas.microsoft.com/office/word/2010/wordml" xmlns:w15="http://schemas.microsoft.com/office/word/2012/wordml" xmlns:w16cex="http://schemas.microsoft.com/office/word/2018/wordml/cex" xmlns:w16cid="http://schemas.microsoft.com/office/word/2016/wordml/cid" xmlns:w16="http://schemas.microsoft.com/office/word/2018/wordml" xmlns:w16sdtdh="http://schemas.microsoft.com/office/word/2020/wordml/sdtdatahash" xmlns:w16se="http://schemas.microsoft.com/office/word/2015/wordml/symex" xmlns:wpg="http://schemas.microsoft.com/office/word/2010/wordprocessingGroup" xmlns:wpi="http://schemas.microsoft.com/office/word/2010/wordprocessingInk" xmlns:wne="http://schemas.microsoft.com/office/word/2006/wordml" xmlns:wps="http://schemas.microsoft.com/office/word/2010/wordprocessingShape" mc:Ignorable="w14 w15 w16se w16cid w16 w16cex w16sdtdh wp14">
   <w:footnote w:type="separator" w:id="-1">
     <w:p>
       <w:pPr>
@@ -4847,7 +5600,6 @@
         </w:rPr>
         <w:t xml:space="preserve">Obs.: Os itens do tipo ícone foram retirados do site </w:t>
       </w:r>
-      <w:proofErr w:type="spellStart"/>
       <w:r>
         <w:rPr>
           <w:rFonts w:ascii="Goudy Old Style" w:hAnsi="Goudy Old Style" w:cs="Arial"/>
@@ -4858,7 +5610,6 @@
         </w:rPr>
         <w:t>flaticon</w:t>
       </w:r>
-      <w:proofErr w:type="spellEnd"/>
       <w:r>
         <w:rPr>
           <w:rFonts w:ascii="Goudy Old Style" w:hAnsi="Goudy Old Style" w:cs="Arial"/>
@@ -4873,7 +5624,7 @@
 </file>
 
 <file path=word/numbering.xml><?xml version="1.0" encoding="utf-8"?>
-<w:numbering xmlns:wpc="http://schemas.microsoft.com/office/word/2010/wordprocessingCanvas" xmlns:cx="http://schemas.microsoft.com/office/drawing/2014/chartex" xmlns:cx1="http://schemas.microsoft.com/office/drawing/2015/9/8/chartex" xmlns:cx2="http://schemas.microsoft.com/office/drawing/2015/10/21/chartex" xmlns:cx3="http://schemas.microsoft.com/office/drawing/2016/5/9/chartex" xmlns:cx4="http://schemas.microsoft.com/office/drawing/2016/5/10/chartex" xmlns:cx5="http://schemas.microsoft.com/office/drawing/2016/5/11/chartex" xmlns:cx6="http://schemas.microsoft.com/office/drawing/2016/5/12/chartex" xmlns:cx7="http://schemas.microsoft.com/office/drawing/2016/5/13/chartex" xmlns:cx8="http://schemas.microsoft.com/office/drawing/2016/5/14/chartex" xmlns:mc="http://schemas.openxmlformats.org/markup-compatibility/2006" xmlns:aink="http://schemas.microsoft.com/office/drawing/2016/ink" xmlns:am3d="http://schemas.microsoft.com/office/drawing/2017/model3d" xmlns:o="urn:schemas-microsoft-com:office:office" xmlns:r="http://schemas.openxmlformats.org/officeDocument/2006/relationships" xmlns:m="http://schemas.openxmlformats.org/officeDocument/2006/math" xmlns:v="urn:schemas-microsoft-com:vml" xmlns:wp14="http://schemas.microsoft.com/office/word/2010/wordprocessingDrawing" xmlns:wp="http://schemas.openxmlformats.org/drawingml/2006/wordprocessingDrawing" xmlns:w10="urn:schemas-microsoft-com:office:word" xmlns:w="http://schemas.openxmlformats.org/wordprocessingml/2006/main" xmlns:w14="http://schemas.microsoft.com/office/word/2010/wordml" xmlns:w15="http://schemas.microsoft.com/office/word/2012/wordml" xmlns:w16cex="http://schemas.microsoft.com/office/word/2018/wordml/cex" xmlns:w16cid="http://schemas.microsoft.com/office/word/2016/wordml/cid" xmlns:w16="http://schemas.microsoft.com/office/word/2018/wordml" xmlns:w16se="http://schemas.microsoft.com/office/word/2015/wordml/symex" xmlns:wpg="http://schemas.microsoft.com/office/word/2010/wordprocessingGroup" xmlns:wpi="http://schemas.microsoft.com/office/word/2010/wordprocessingInk" xmlns:wne="http://schemas.microsoft.com/office/word/2006/wordml" xmlns:wps="http://schemas.microsoft.com/office/word/2010/wordprocessingShape" mc:Ignorable="w14 w15 w16se w16cid w16 w16cex wp14">
+<w:numbering xmlns:wpc="http://schemas.microsoft.com/office/word/2010/wordprocessingCanvas" xmlns:cx="http://schemas.microsoft.com/office/drawing/2014/chartex" xmlns:cx1="http://schemas.microsoft.com/office/drawing/2015/9/8/chartex" xmlns:cx2="http://schemas.microsoft.com/office/drawing/2015/10/21/chartex" xmlns:cx3="http://schemas.microsoft.com/office/drawing/2016/5/9/chartex" xmlns:cx4="http://schemas.microsoft.com/office/drawing/2016/5/10/chartex" xmlns:cx5="http://schemas.microsoft.com/office/drawing/2016/5/11/chartex" xmlns:cx6="http://schemas.microsoft.com/office/drawing/2016/5/12/chartex" xmlns:cx7="http://schemas.microsoft.com/office/drawing/2016/5/13/chartex" xmlns:cx8="http://schemas.microsoft.com/office/drawing/2016/5/14/chartex" xmlns:mc="http://schemas.openxmlformats.org/markup-compatibility/2006" xmlns:aink="http://schemas.microsoft.com/office/drawing/2016/ink" xmlns:am3d="http://schemas.microsoft.com/office/drawing/2017/model3d" xmlns:o="urn:schemas-microsoft-com:office:office" xmlns:r="http://schemas.openxmlformats.org/officeDocument/2006/relationships" xmlns:m="http://schemas.openxmlformats.org/officeDocument/2006/math" xmlns:v="urn:schemas-microsoft-com:vml" xmlns:wp14="http://schemas.microsoft.com/office/word/2010/wordprocessingDrawing" xmlns:wp="http://schemas.openxmlformats.org/drawingml/2006/wordprocessingDrawing" xmlns:w10="urn:schemas-microsoft-com:office:word" xmlns:w="http://schemas.openxmlformats.org/wordprocessingml/2006/main" xmlns:w14="http://schemas.microsoft.com/office/word/2010/wordml" xmlns:w15="http://schemas.microsoft.com/office/word/2012/wordml" xmlns:w16cex="http://schemas.microsoft.com/office/word/2018/wordml/cex" xmlns:w16cid="http://schemas.microsoft.com/office/word/2016/wordml/cid" xmlns:w16="http://schemas.microsoft.com/office/word/2018/wordml" xmlns:w16sdtdh="http://schemas.microsoft.com/office/word/2020/wordml/sdtdatahash" xmlns:w16se="http://schemas.microsoft.com/office/word/2015/wordml/symex" xmlns:wpg="http://schemas.microsoft.com/office/word/2010/wordprocessingGroup" xmlns:wpi="http://schemas.microsoft.com/office/word/2010/wordprocessingInk" xmlns:wne="http://schemas.microsoft.com/office/word/2006/wordml" xmlns:wps="http://schemas.microsoft.com/office/word/2010/wordprocessingShape" mc:Ignorable="w14 w15 w16se w16cid w16 w16cex w16sdtdh wp14">
   <w:abstractNum w:abstractNumId="0" w15:restartNumberingAfterBreak="0">
     <w:nsid w:val="55387D96"/>
     <w:multiLevelType w:val="multilevel"/>
@@ -4978,7 +5729,7 @@
 </file>
 
 <file path=word/styles.xml><?xml version="1.0" encoding="utf-8"?>
-<w:styles xmlns:mc="http://schemas.openxmlformats.org/markup-compatibility/2006" xmlns:r="http://schemas.openxmlformats.org/officeDocument/2006/relationships" xmlns:w="http://schemas.openxmlformats.org/wordprocessingml/2006/main" xmlns:w14="http://schemas.microsoft.com/office/word/2010/wordml" xmlns:w15="http://schemas.microsoft.com/office/word/2012/wordml" xmlns:w16cex="http://schemas.microsoft.com/office/word/2018/wordml/cex" xmlns:w16cid="http://schemas.microsoft.com/office/word/2016/wordml/cid" xmlns:w16="http://schemas.microsoft.com/office/word/2018/wordml" xmlns:w16se="http://schemas.microsoft.com/office/word/2015/wordml/symex" mc:Ignorable="w14 w15 w16se w16cid w16 w16cex">
+<w:styles xmlns:mc="http://schemas.openxmlformats.org/markup-compatibility/2006" xmlns:r="http://schemas.openxmlformats.org/officeDocument/2006/relationships" xmlns:w="http://schemas.openxmlformats.org/wordprocessingml/2006/main" xmlns:w14="http://schemas.microsoft.com/office/word/2010/wordml" xmlns:w15="http://schemas.microsoft.com/office/word/2012/wordml" xmlns:w16cex="http://schemas.microsoft.com/office/word/2018/wordml/cex" xmlns:w16cid="http://schemas.microsoft.com/office/word/2016/wordml/cid" xmlns:w16="http://schemas.microsoft.com/office/word/2018/wordml" xmlns:w16sdtdh="http://schemas.microsoft.com/office/word/2020/wordml/sdtdatahash" xmlns:w16se="http://schemas.microsoft.com/office/word/2015/wordml/symex" mc:Ignorable="w14 w15 w16se w16cid w16 w16cex w16sdtdh">
   <w:docDefaults>
     <w:rPrDefault>
       <w:rPr>

--- a/Word/W M Pereira Junior e A L C Lima_Doc - Cap. 0 livro de ECA I_r02_200221.docx
+++ b/Word/W M Pereira Junior e A L C Lima_Doc - Cap. 0 livro de ECA I_r02_200221.docx
@@ -580,12 +580,13 @@
     </w:p>
     <w:p>
       <w:pPr>
+        <w:jc w:val="both"/>
         <w:rPr>
-          <w:rFonts w:ascii="Goudy Old Style" w:hAnsi="Goudy Old Style" w:cs="Arial"/>
+          <w:rFonts w:ascii="CMU Serif" w:hAnsi="CMU Serif" w:cs="CMU Serif"/>
           <w:b/>
           <w:bCs/>
-          <w:sz w:val="60"/>
-          <w:szCs w:val="60"/>
+          <w:sz w:val="24"/>
+          <w:szCs w:val="24"/>
         </w:rPr>
       </w:pPr>
     </w:p>
@@ -593,14 +594,14 @@
       <w:pPr>
         <w:jc w:val="both"/>
         <w:rPr>
-          <w:rFonts w:ascii="Goudy Old Style" w:hAnsi="Goudy Old Style" w:cs="Arial"/>
+          <w:rFonts w:ascii="CMU Serif" w:hAnsi="CMU Serif" w:cs="CMU Serif"/>
           <w:sz w:val="24"/>
           <w:szCs w:val="24"/>
         </w:rPr>
       </w:pPr>
       <w:r>
         <w:rPr>
-          <w:rFonts w:ascii="Goudy Old Style" w:hAnsi="Goudy Old Style" w:cs="Arial"/>
+          <w:rFonts w:ascii="CMU Serif" w:hAnsi="CMU Serif" w:cs="CMU Serif"/>
           <w:sz w:val="24"/>
           <w:szCs w:val="24"/>
         </w:rPr>
@@ -608,7 +609,7 @@
       </w:r>
       <w:r>
         <w:rPr>
-          <w:rFonts w:ascii="Goudy Old Style" w:hAnsi="Goudy Old Style" w:cs="Arial"/>
+          <w:rFonts w:ascii="CMU Serif" w:hAnsi="CMU Serif" w:cs="CMU Serif"/>
           <w:sz w:val="24"/>
           <w:szCs w:val="24"/>
         </w:rPr>
@@ -616,7 +617,7 @@
       </w:r>
       <w:r>
         <w:rPr>
-          <w:rFonts w:ascii="Goudy Old Style" w:hAnsi="Goudy Old Style" w:cs="Arial"/>
+          <w:rFonts w:ascii="CMU Serif" w:hAnsi="CMU Serif" w:cs="CMU Serif"/>
           <w:sz w:val="24"/>
           <w:szCs w:val="24"/>
         </w:rPr>
@@ -624,7 +625,7 @@
       </w:r>
       <w:r>
         <w:rPr>
-          <w:rFonts w:ascii="Goudy Old Style" w:hAnsi="Goudy Old Style" w:cs="Arial"/>
+          <w:rFonts w:ascii="CMU Serif" w:hAnsi="CMU Serif" w:cs="CMU Serif"/>
           <w:sz w:val="24"/>
           <w:szCs w:val="24"/>
         </w:rPr>
@@ -632,7 +633,7 @@
       </w:r>
       <w:r>
         <w:rPr>
-          <w:rFonts w:ascii="Goudy Old Style" w:hAnsi="Goudy Old Style" w:cs="Arial"/>
+          <w:rFonts w:ascii="CMU Serif" w:hAnsi="CMU Serif" w:cs="CMU Serif"/>
           <w:sz w:val="24"/>
           <w:szCs w:val="24"/>
         </w:rPr>
@@ -640,7 +641,7 @@
       </w:r>
       <w:r>
         <w:rPr>
-          <w:rFonts w:ascii="Goudy Old Style" w:hAnsi="Goudy Old Style" w:cs="Arial"/>
+          <w:rFonts w:ascii="CMU Serif" w:hAnsi="CMU Serif" w:cs="CMU Serif"/>
           <w:sz w:val="24"/>
           <w:szCs w:val="24"/>
         </w:rPr>
@@ -651,7 +652,7 @@
       <w:pPr>
         <w:jc w:val="both"/>
         <w:rPr>
-          <w:rFonts w:ascii="Goudy Old Style" w:hAnsi="Goudy Old Style" w:cs="Arial"/>
+          <w:rFonts w:ascii="CMU Serif" w:hAnsi="CMU Serif" w:cs="CMU Serif"/>
           <w:sz w:val="24"/>
           <w:szCs w:val="24"/>
         </w:rPr>
@@ -661,14 +662,14 @@
       <w:pPr>
         <w:jc w:val="both"/>
         <w:rPr>
-          <w:rFonts w:ascii="Goudy Old Style" w:hAnsi="Goudy Old Style" w:cs="Arial"/>
+          <w:rFonts w:ascii="CMU Serif" w:hAnsi="CMU Serif" w:cs="CMU Serif"/>
           <w:sz w:val="24"/>
           <w:szCs w:val="24"/>
         </w:rPr>
       </w:pPr>
       <w:r>
         <w:rPr>
-          <w:rFonts w:ascii="Goudy Old Style" w:hAnsi="Goudy Old Style" w:cs="Arial"/>
+          <w:rFonts w:ascii="CMU Serif" w:hAnsi="CMU Serif" w:cs="CMU Serif"/>
           <w:sz w:val="24"/>
           <w:szCs w:val="24"/>
         </w:rPr>
@@ -676,7 +677,7 @@
       </w:r>
       <w:r>
         <w:rPr>
-          <w:rFonts w:ascii="Goudy Old Style" w:hAnsi="Goudy Old Style" w:cs="Arial"/>
+          <w:rFonts w:ascii="CMU Serif" w:hAnsi="CMU Serif" w:cs="CMU Serif"/>
           <w:sz w:val="24"/>
           <w:szCs w:val="24"/>
         </w:rPr>
@@ -684,7 +685,7 @@
       </w:r>
       <w:r>
         <w:rPr>
-          <w:rFonts w:ascii="Goudy Old Style" w:hAnsi="Goudy Old Style" w:cs="Arial"/>
+          <w:rFonts w:ascii="CMU Serif" w:hAnsi="CMU Serif" w:cs="CMU Serif"/>
           <w:sz w:val="24"/>
           <w:szCs w:val="24"/>
         </w:rPr>
@@ -692,7 +693,7 @@
       </w:r>
       <w:r>
         <w:rPr>
-          <w:rFonts w:ascii="Goudy Old Style" w:hAnsi="Goudy Old Style" w:cs="Arial"/>
+          <w:rFonts w:ascii="CMU Serif" w:hAnsi="CMU Serif" w:cs="CMU Serif"/>
           <w:sz w:val="24"/>
           <w:szCs w:val="24"/>
         </w:rPr>
@@ -701,7 +702,7 @@
       <w:r>
         <w:rPr>
           <w:rStyle w:val="Refdenotaderodap"/>
-          <w:rFonts w:ascii="Goudy Old Style" w:hAnsi="Goudy Old Style" w:cs="Arial"/>
+          <w:rFonts w:ascii="CMU Serif" w:hAnsi="CMU Serif" w:cs="CMU Serif"/>
           <w:sz w:val="24"/>
           <w:szCs w:val="24"/>
         </w:rPr>
@@ -709,7 +710,7 @@
       </w:r>
       <w:r>
         <w:rPr>
-          <w:rFonts w:ascii="Goudy Old Style" w:hAnsi="Goudy Old Style" w:cs="Arial"/>
+          <w:rFonts w:ascii="CMU Serif" w:hAnsi="CMU Serif" w:cs="CMU Serif"/>
           <w:sz w:val="24"/>
           <w:szCs w:val="24"/>
         </w:rPr>
@@ -747,13 +748,14 @@
             <w:pPr>
               <w:jc w:val="center"/>
               <w:rPr>
-                <w:rFonts w:ascii="Goudy Old Style" w:hAnsi="Goudy Old Style" w:cs="Arial"/>
-                <w:sz w:val="24"/>
-                <w:szCs w:val="24"/>
-              </w:rPr>
-            </w:pPr>
-            <w:r>
-              <w:rPr>
+                <w:rFonts w:ascii="CMU Serif" w:hAnsi="CMU Serif" w:cs="CMU Serif"/>
+                <w:sz w:val="24"/>
+                <w:szCs w:val="24"/>
+              </w:rPr>
+            </w:pPr>
+            <w:r>
+              <w:rPr>
+                <w:rFonts w:ascii="CMU Serif" w:hAnsi="CMU Serif" w:cs="CMU Serif"/>
                 <w:noProof/>
                 <w:sz w:val="24"/>
                 <w:szCs w:val="24"/>
@@ -821,14 +823,14 @@
             <w:pPr>
               <w:jc w:val="both"/>
               <w:rPr>
-                <w:rFonts w:ascii="Goudy Old Style" w:hAnsi="Goudy Old Style" w:cs="Arial"/>
-                <w:sz w:val="24"/>
-                <w:szCs w:val="24"/>
-              </w:rPr>
-            </w:pPr>
-            <w:r>
-              <w:rPr>
-                <w:rFonts w:ascii="Goudy Old Style" w:hAnsi="Goudy Old Style" w:cs="Arial"/>
+                <w:rFonts w:ascii="CMU Serif" w:hAnsi="CMU Serif" w:cs="CMU Serif"/>
+                <w:sz w:val="24"/>
+                <w:szCs w:val="24"/>
+              </w:rPr>
+            </w:pPr>
+            <w:r>
+              <w:rPr>
+                <w:rFonts w:ascii="CMU Serif" w:hAnsi="CMU Serif" w:cs="CMU Serif"/>
                 <w:b/>
                 <w:bCs/>
                 <w:sz w:val="24"/>
@@ -838,15 +840,33 @@
             </w:r>
             <w:r>
               <w:rPr>
-                <w:rFonts w:ascii="Goudy Old Style" w:hAnsi="Goudy Old Style" w:cs="Arial"/>
-                <w:sz w:val="24"/>
-                <w:szCs w:val="24"/>
-              </w:rPr>
-              <w:t xml:space="preserve"> é introduzido no texto sempre para explicar um recurso técnico bastante </w:t>
-            </w:r>
-            <w:r>
-              <w:rPr>
-                <w:rFonts w:ascii="Goudy Old Style" w:hAnsi="Goudy Old Style" w:cs="Arial"/>
+                <w:rFonts w:ascii="CMU Serif" w:hAnsi="CMU Serif" w:cs="CMU Serif"/>
+                <w:sz w:val="24"/>
+                <w:szCs w:val="24"/>
+              </w:rPr>
+              <w:t xml:space="preserve"> </w:t>
+            </w:r>
+            <w:proofErr w:type="spellStart"/>
+            <w:r>
+              <w:rPr>
+                <w:rFonts w:ascii="CMU Serif" w:hAnsi="CMU Serif" w:cs="CMU Serif"/>
+                <w:sz w:val="24"/>
+                <w:szCs w:val="24"/>
+              </w:rPr>
+              <w:t>é</w:t>
+            </w:r>
+            <w:proofErr w:type="spellEnd"/>
+            <w:r>
+              <w:rPr>
+                <w:rFonts w:ascii="CMU Serif" w:hAnsi="CMU Serif" w:cs="CMU Serif"/>
+                <w:sz w:val="24"/>
+                <w:szCs w:val="24"/>
+              </w:rPr>
+              <w:t xml:space="preserve"> introduzido no texto sempre para explicar um recurso técnico bastante </w:t>
+            </w:r>
+            <w:r>
+              <w:rPr>
+                <w:rFonts w:ascii="CMU Serif" w:hAnsi="CMU Serif" w:cs="CMU Serif"/>
                 <w:sz w:val="24"/>
                 <w:szCs w:val="24"/>
               </w:rPr>
@@ -854,7 +874,7 @@
             </w:r>
             <w:r>
               <w:rPr>
-                <w:rFonts w:ascii="Goudy Old Style" w:hAnsi="Goudy Old Style" w:cs="Arial"/>
+                <w:rFonts w:ascii="CMU Serif" w:hAnsi="CMU Serif" w:cs="CMU Serif"/>
                 <w:sz w:val="24"/>
                 <w:szCs w:val="24"/>
               </w:rPr>
@@ -868,7 +888,7 @@
       <w:pPr>
         <w:jc w:val="both"/>
         <w:rPr>
-          <w:rFonts w:ascii="Goudy Old Style" w:hAnsi="Goudy Old Style" w:cs="Arial"/>
+          <w:rFonts w:ascii="CMU Serif" w:hAnsi="CMU Serif" w:cs="CMU Serif"/>
           <w:sz w:val="24"/>
           <w:szCs w:val="24"/>
         </w:rPr>
@@ -904,7 +924,7 @@
           <w:p>
             <w:pPr>
               <w:rPr>
-                <w:rFonts w:ascii="Goudy Old Style" w:hAnsi="Goudy Old Style" w:cs="Arial"/>
+                <w:rFonts w:ascii="CMU Serif" w:hAnsi="CMU Serif" w:cs="CMU Serif"/>
                 <w:sz w:val="24"/>
                 <w:szCs w:val="24"/>
               </w:rPr>
@@ -973,14 +993,14 @@
             <w:pPr>
               <w:jc w:val="both"/>
               <w:rPr>
-                <w:rFonts w:ascii="Goudy Old Style" w:hAnsi="Goudy Old Style" w:cs="Arial"/>
-                <w:sz w:val="24"/>
-                <w:szCs w:val="24"/>
-              </w:rPr>
-            </w:pPr>
-            <w:r>
-              <w:rPr>
-                <w:rFonts w:ascii="Goudy Old Style" w:hAnsi="Goudy Old Style" w:cs="Arial"/>
+                <w:rFonts w:ascii="CMU Serif" w:hAnsi="CMU Serif" w:cs="CMU Serif"/>
+                <w:sz w:val="24"/>
+                <w:szCs w:val="24"/>
+              </w:rPr>
+            </w:pPr>
+            <w:r>
+              <w:rPr>
+                <w:rFonts w:ascii="CMU Serif" w:hAnsi="CMU Serif" w:cs="CMU Serif"/>
                 <w:sz w:val="24"/>
                 <w:szCs w:val="24"/>
               </w:rPr>
@@ -988,15 +1008,33 @@
             </w:r>
             <w:r>
               <w:rPr>
-                <w:rFonts w:ascii="Goudy Old Style" w:hAnsi="Goudy Old Style" w:cs="Arial"/>
-                <w:sz w:val="24"/>
-                <w:szCs w:val="24"/>
-              </w:rPr>
-              <w:t>clicar na figura relativa a plataforma YouTube.</w:t>
-            </w:r>
-            <w:r>
-              <w:rPr>
-                <w:rFonts w:ascii="Goudy Old Style" w:hAnsi="Goudy Old Style" w:cs="Arial"/>
+                <w:rFonts w:ascii="CMU Serif" w:hAnsi="CMU Serif" w:cs="CMU Serif"/>
+                <w:sz w:val="24"/>
+                <w:szCs w:val="24"/>
+              </w:rPr>
+              <w:t xml:space="preserve">clicar na figura relativa </w:t>
+            </w:r>
+            <w:proofErr w:type="gramStart"/>
+            <w:r>
+              <w:rPr>
+                <w:rFonts w:ascii="CMU Serif" w:hAnsi="CMU Serif" w:cs="CMU Serif"/>
+                <w:sz w:val="24"/>
+                <w:szCs w:val="24"/>
+              </w:rPr>
+              <w:t>a</w:t>
+            </w:r>
+            <w:proofErr w:type="gramEnd"/>
+            <w:r>
+              <w:rPr>
+                <w:rFonts w:ascii="CMU Serif" w:hAnsi="CMU Serif" w:cs="CMU Serif"/>
+                <w:sz w:val="24"/>
+                <w:szCs w:val="24"/>
+              </w:rPr>
+              <w:t xml:space="preserve"> plataforma YouTube.</w:t>
+            </w:r>
+            <w:r>
+              <w:rPr>
+                <w:rFonts w:ascii="CMU Serif" w:hAnsi="CMU Serif" w:cs="CMU Serif"/>
                 <w:sz w:val="24"/>
                 <w:szCs w:val="24"/>
               </w:rPr>
@@ -1010,7 +1048,7 @@
       <w:pPr>
         <w:jc w:val="both"/>
         <w:rPr>
-          <w:rFonts w:ascii="Goudy Old Style" w:hAnsi="Goudy Old Style" w:cs="Arial"/>
+          <w:rFonts w:ascii="CMU Serif" w:hAnsi="CMU Serif" w:cs="CMU Serif"/>
           <w:sz w:val="24"/>
           <w:szCs w:val="24"/>
         </w:rPr>
@@ -1047,13 +1085,14 @@
             <w:pPr>
               <w:jc w:val="center"/>
               <w:rPr>
-                <w:rFonts w:ascii="Goudy Old Style" w:hAnsi="Goudy Old Style" w:cs="Arial"/>
-                <w:sz w:val="24"/>
-                <w:szCs w:val="24"/>
-              </w:rPr>
-            </w:pPr>
-            <w:r>
-              <w:rPr>
+                <w:rFonts w:ascii="CMU Serif" w:hAnsi="CMU Serif" w:cs="CMU Serif"/>
+                <w:sz w:val="24"/>
+                <w:szCs w:val="24"/>
+              </w:rPr>
+            </w:pPr>
+            <w:r>
+              <w:rPr>
+                <w:rFonts w:ascii="CMU Serif" w:hAnsi="CMU Serif" w:cs="CMU Serif"/>
                 <w:noProof/>
               </w:rPr>
               <w:drawing>
@@ -1112,14 +1151,14 @@
             <w:pPr>
               <w:jc w:val="both"/>
               <w:rPr>
-                <w:rFonts w:ascii="Goudy Old Style" w:hAnsi="Goudy Old Style" w:cs="Arial"/>
-                <w:sz w:val="24"/>
-                <w:szCs w:val="24"/>
-              </w:rPr>
-            </w:pPr>
-            <w:r>
-              <w:rPr>
-                <w:rFonts w:ascii="Goudy Old Style" w:hAnsi="Goudy Old Style" w:cs="Arial"/>
+                <w:rFonts w:ascii="CMU Serif" w:hAnsi="CMU Serif" w:cs="CMU Serif"/>
+                <w:sz w:val="24"/>
+                <w:szCs w:val="24"/>
+              </w:rPr>
+            </w:pPr>
+            <w:r>
+              <w:rPr>
+                <w:rFonts w:ascii="CMU Serif" w:hAnsi="CMU Serif" w:cs="CMU Serif"/>
                 <w:sz w:val="24"/>
                 <w:szCs w:val="24"/>
               </w:rPr>
@@ -1127,7 +1166,7 @@
             </w:r>
             <w:r>
               <w:rPr>
-                <w:rFonts w:ascii="Goudy Old Style" w:hAnsi="Goudy Old Style" w:cs="Arial"/>
+                <w:rFonts w:ascii="CMU Serif" w:hAnsi="CMU Serif" w:cs="CMU Serif"/>
                 <w:sz w:val="24"/>
                 <w:szCs w:val="24"/>
               </w:rPr>
@@ -1135,7 +1174,7 @@
             </w:r>
             <w:r>
               <w:rPr>
-                <w:rFonts w:ascii="Goudy Old Style" w:hAnsi="Goudy Old Style" w:cs="Arial"/>
+                <w:rFonts w:ascii="CMU Serif" w:hAnsi="CMU Serif" w:cs="CMU Serif"/>
                 <w:sz w:val="24"/>
                 <w:szCs w:val="24"/>
               </w:rPr>
@@ -1143,7 +1182,7 @@
             </w:r>
             <w:r>
               <w:rPr>
-                <w:rFonts w:ascii="Goudy Old Style" w:hAnsi="Goudy Old Style" w:cs="Arial"/>
+                <w:rFonts w:ascii="CMU Serif" w:hAnsi="CMU Serif" w:cs="CMU Serif"/>
                 <w:sz w:val="24"/>
                 <w:szCs w:val="24"/>
               </w:rPr>
@@ -1151,7 +1190,7 @@
             </w:r>
             <w:r>
               <w:rPr>
-                <w:rFonts w:ascii="Goudy Old Style" w:hAnsi="Goudy Old Style" w:cs="Arial"/>
+                <w:rFonts w:ascii="CMU Serif" w:hAnsi="CMU Serif" w:cs="CMU Serif"/>
                 <w:sz w:val="24"/>
                 <w:szCs w:val="24"/>
               </w:rPr>
@@ -1159,7 +1198,7 @@
             </w:r>
             <w:r>
               <w:rPr>
-                <w:rFonts w:ascii="Goudy Old Style" w:hAnsi="Goudy Old Style" w:cs="Arial"/>
+                <w:rFonts w:ascii="CMU Serif" w:hAnsi="CMU Serif" w:cs="CMU Serif"/>
                 <w:sz w:val="24"/>
                 <w:szCs w:val="24"/>
               </w:rPr>
@@ -1167,7 +1206,7 @@
             </w:r>
             <w:r>
               <w:rPr>
-                <w:rFonts w:ascii="Goudy Old Style" w:hAnsi="Goudy Old Style" w:cs="Arial"/>
+                <w:rFonts w:ascii="CMU Serif" w:hAnsi="CMU Serif" w:cs="CMU Serif"/>
                 <w:sz w:val="24"/>
                 <w:szCs w:val="24"/>
               </w:rPr>
@@ -1175,7 +1214,7 @@
             </w:r>
             <w:r>
               <w:rPr>
-                <w:rFonts w:ascii="Goudy Old Style" w:hAnsi="Goudy Old Style" w:cs="Arial"/>
+                <w:rFonts w:ascii="CMU Serif" w:hAnsi="CMU Serif" w:cs="CMU Serif"/>
                 <w:sz w:val="24"/>
                 <w:szCs w:val="24"/>
               </w:rPr>
@@ -1183,7 +1222,7 @@
             </w:r>
             <w:r>
               <w:rPr>
-                <w:rFonts w:ascii="Goudy Old Style" w:hAnsi="Goudy Old Style" w:cs="Arial"/>
+                <w:rFonts w:ascii="CMU Serif" w:hAnsi="CMU Serif" w:cs="CMU Serif"/>
                 <w:sz w:val="24"/>
                 <w:szCs w:val="24"/>
               </w:rPr>
@@ -1191,7 +1230,7 @@
             </w:r>
             <w:r>
               <w:rPr>
-                <w:rFonts w:ascii="Goudy Old Style" w:hAnsi="Goudy Old Style" w:cs="Arial"/>
+                <w:rFonts w:ascii="CMU Serif" w:hAnsi="CMU Serif" w:cs="CMU Serif"/>
                 <w:sz w:val="24"/>
                 <w:szCs w:val="24"/>
               </w:rPr>
@@ -1208,14 +1247,14 @@
         </w:tabs>
         <w:jc w:val="both"/>
         <w:rPr>
-          <w:rFonts w:ascii="Goudy Old Style" w:hAnsi="Goudy Old Style" w:cs="Arial"/>
+          <w:rFonts w:ascii="CMU Serif" w:hAnsi="CMU Serif" w:cs="CMU Serif"/>
           <w:sz w:val="24"/>
           <w:szCs w:val="24"/>
         </w:rPr>
       </w:pPr>
       <w:r>
         <w:rPr>
-          <w:rFonts w:ascii="Goudy Old Style" w:hAnsi="Goudy Old Style" w:cs="Arial"/>
+          <w:rFonts w:ascii="CMU Serif" w:hAnsi="CMU Serif" w:cs="CMU Serif"/>
           <w:sz w:val="24"/>
           <w:szCs w:val="24"/>
         </w:rPr>
@@ -1253,13 +1292,14 @@
             <w:pPr>
               <w:jc w:val="center"/>
               <w:rPr>
-                <w:rFonts w:ascii="Goudy Old Style" w:hAnsi="Goudy Old Style" w:cs="Arial"/>
-                <w:sz w:val="24"/>
-                <w:szCs w:val="24"/>
-              </w:rPr>
-            </w:pPr>
-            <w:r>
-              <w:rPr>
+                <w:rFonts w:ascii="CMU Serif" w:hAnsi="CMU Serif" w:cs="CMU Serif"/>
+                <w:sz w:val="24"/>
+                <w:szCs w:val="24"/>
+              </w:rPr>
+            </w:pPr>
+            <w:r>
+              <w:rPr>
+                <w:rFonts w:ascii="CMU Serif" w:hAnsi="CMU Serif" w:cs="CMU Serif"/>
                 <w:noProof/>
                 <w:sz w:val="24"/>
                 <w:szCs w:val="24"/>
@@ -1320,18 +1360,36 @@
             <w:pPr>
               <w:jc w:val="both"/>
               <w:rPr>
-                <w:rFonts w:ascii="Goudy Old Style" w:hAnsi="Goudy Old Style" w:cs="Arial"/>
-                <w:sz w:val="24"/>
-                <w:szCs w:val="24"/>
-              </w:rPr>
-            </w:pPr>
-            <w:r>
-              <w:rPr>
-                <w:rFonts w:ascii="Goudy Old Style" w:hAnsi="Goudy Old Style" w:cs="Arial"/>
-                <w:sz w:val="24"/>
-                <w:szCs w:val="24"/>
-              </w:rPr>
-              <w:t>Como a própria figurinha diz quando ela aparecer o leitor poderá ter acesso a arquivos da nossa biblioteca de extensão .dxf. Os arquivos contam com notas de projeto ou detalhes genéricos que permitem que aqueles leitores que estão iniciando no projeto de concreto armado possam ficar mais confortáveis no ato de se projetar uma estrutura.</w:t>
+                <w:rFonts w:ascii="CMU Serif" w:hAnsi="CMU Serif" w:cs="CMU Serif"/>
+                <w:sz w:val="24"/>
+                <w:szCs w:val="24"/>
+              </w:rPr>
+            </w:pPr>
+            <w:r>
+              <w:rPr>
+                <w:rFonts w:ascii="CMU Serif" w:hAnsi="CMU Serif" w:cs="CMU Serif"/>
+                <w:sz w:val="24"/>
+                <w:szCs w:val="24"/>
+              </w:rPr>
+              <w:t>Como a própria figurinha diz quando ela aparecer o leitor poderá ter acesso a arquivos da nossa biblioteca de extensão .</w:t>
+            </w:r>
+            <w:proofErr w:type="spellStart"/>
+            <w:r>
+              <w:rPr>
+                <w:rFonts w:ascii="CMU Serif" w:hAnsi="CMU Serif" w:cs="CMU Serif"/>
+                <w:sz w:val="24"/>
+                <w:szCs w:val="24"/>
+              </w:rPr>
+              <w:t>dxf</w:t>
+            </w:r>
+            <w:proofErr w:type="spellEnd"/>
+            <w:r>
+              <w:rPr>
+                <w:rFonts w:ascii="CMU Serif" w:hAnsi="CMU Serif" w:cs="CMU Serif"/>
+                <w:sz w:val="24"/>
+                <w:szCs w:val="24"/>
+              </w:rPr>
+              <w:t>. Os arquivos contam com notas de projeto ou detalhes genéricos que permitem que aqueles leitores que estão iniciando no projeto de concreto armado possam ficar mais confortáveis no ato de se projetar uma estrutura.</w:t>
             </w:r>
           </w:p>
         </w:tc>
@@ -1341,7 +1399,7 @@
       <w:pPr>
         <w:jc w:val="both"/>
         <w:rPr>
-          <w:rFonts w:ascii="Goudy Old Style" w:hAnsi="Goudy Old Style" w:cs="Arial"/>
+          <w:rFonts w:ascii="CMU Serif" w:hAnsi="CMU Serif" w:cs="CMU Serif"/>
           <w:sz w:val="24"/>
           <w:szCs w:val="24"/>
         </w:rPr>
@@ -1425,14 +1483,14 @@
             <w:pPr>
               <w:jc w:val="both"/>
               <w:rPr>
-                <w:rFonts w:ascii="Goudy Old Style" w:hAnsi="Goudy Old Style" w:cs="Arial"/>
-                <w:sz w:val="24"/>
-                <w:szCs w:val="24"/>
-              </w:rPr>
-            </w:pPr>
-            <w:r>
-              <w:rPr>
-                <w:rFonts w:ascii="Goudy Old Style" w:hAnsi="Goudy Old Style" w:cs="Arial"/>
+                <w:rFonts w:ascii="CMU Serif" w:hAnsi="CMU Serif" w:cs="CMU Serif"/>
+                <w:sz w:val="24"/>
+                <w:szCs w:val="24"/>
+              </w:rPr>
+            </w:pPr>
+            <w:r>
+              <w:rPr>
+                <w:rFonts w:ascii="CMU Serif" w:hAnsi="CMU Serif" w:cs="CMU Serif"/>
                 <w:sz w:val="24"/>
                 <w:szCs w:val="24"/>
               </w:rPr>
@@ -1440,7 +1498,7 @@
             </w:r>
             <w:r>
               <w:rPr>
-                <w:rFonts w:ascii="Goudy Old Style" w:hAnsi="Goudy Old Style" w:cs="Arial"/>
+                <w:rFonts w:ascii="CMU Serif" w:hAnsi="CMU Serif" w:cs="CMU Serif"/>
                 <w:i/>
                 <w:iCs/>
                 <w:sz w:val="24"/>
@@ -1450,7 +1508,7 @@
             </w:r>
             <w:r>
               <w:rPr>
-                <w:rFonts w:ascii="Goudy Old Style" w:hAnsi="Goudy Old Style" w:cs="Arial"/>
+                <w:rFonts w:ascii="CMU Serif" w:hAnsi="CMU Serif" w:cs="CMU Serif"/>
                 <w:sz w:val="24"/>
                 <w:szCs w:val="24"/>
               </w:rPr>
@@ -1460,16 +1518,6 @@
         </w:tc>
       </w:tr>
     </w:tbl>
-    <w:p>
-      <w:pPr>
-        <w:jc w:val="both"/>
-        <w:rPr>
-          <w:rFonts w:ascii="Goudy Old Style" w:hAnsi="Goudy Old Style" w:cs="Arial"/>
-          <w:sz w:val="28"/>
-          <w:szCs w:val="28"/>
-        </w:rPr>
-      </w:pPr>
-    </w:p>
     <w:p>
       <w:pPr>
         <w:jc w:val="both"/>
@@ -3289,6 +3337,7 @@
               </w:rPr>
               <w:t xml:space="preserve">Métodos das Tenções Admissíveis (ASD - </w:t>
             </w:r>
+            <w:proofErr w:type="spellStart"/>
             <w:r>
               <w:rPr>
                 <w:b w:val="0"/>
@@ -3299,8 +3348,35 @@
                 <w:sz w:val="24"/>
                 <w:szCs w:val="24"/>
               </w:rPr>
-              <w:t>Allowable Stress Desing</w:t>
-            </w:r>
+              <w:t>Allowable</w:t>
+            </w:r>
+            <w:proofErr w:type="spellEnd"/>
+            <w:r>
+              <w:rPr>
+                <w:b w:val="0"/>
+                <w:bCs w:val="0"/>
+                <w:i/>
+                <w:iCs/>
+                <w:color w:val="auto"/>
+                <w:sz w:val="24"/>
+                <w:szCs w:val="24"/>
+              </w:rPr>
+              <w:t xml:space="preserve"> Stress </w:t>
+            </w:r>
+            <w:proofErr w:type="spellStart"/>
+            <w:r>
+              <w:rPr>
+                <w:b w:val="0"/>
+                <w:bCs w:val="0"/>
+                <w:i/>
+                <w:iCs/>
+                <w:color w:val="auto"/>
+                <w:sz w:val="24"/>
+                <w:szCs w:val="24"/>
+              </w:rPr>
+              <w:t>Desing</w:t>
+            </w:r>
+            <w:proofErr w:type="spellEnd"/>
             <w:r>
               <w:rPr>
                 <w:b w:val="0"/>
@@ -3418,6 +3494,7 @@
               </w:rPr>
               <w:t xml:space="preserve">Introdução a métodos probabilísticos e o Métodos dos Estados Limites (LRFD - </w:t>
             </w:r>
+            <w:proofErr w:type="spellStart"/>
             <w:r>
               <w:rPr>
                 <w:b w:val="0"/>
@@ -3428,8 +3505,87 @@
                 <w:sz w:val="24"/>
                 <w:szCs w:val="24"/>
               </w:rPr>
-              <w:t>Load and Resistence Factor Desing</w:t>
-            </w:r>
+              <w:t>Load</w:t>
+            </w:r>
+            <w:proofErr w:type="spellEnd"/>
+            <w:r>
+              <w:rPr>
+                <w:b w:val="0"/>
+                <w:bCs w:val="0"/>
+                <w:i/>
+                <w:iCs/>
+                <w:color w:val="auto"/>
+                <w:sz w:val="24"/>
+                <w:szCs w:val="24"/>
+              </w:rPr>
+              <w:t xml:space="preserve"> </w:t>
+            </w:r>
+            <w:proofErr w:type="spellStart"/>
+            <w:r>
+              <w:rPr>
+                <w:b w:val="0"/>
+                <w:bCs w:val="0"/>
+                <w:i/>
+                <w:iCs/>
+                <w:color w:val="auto"/>
+                <w:sz w:val="24"/>
+                <w:szCs w:val="24"/>
+              </w:rPr>
+              <w:t>and</w:t>
+            </w:r>
+            <w:proofErr w:type="spellEnd"/>
+            <w:r>
+              <w:rPr>
+                <w:b w:val="0"/>
+                <w:bCs w:val="0"/>
+                <w:i/>
+                <w:iCs/>
+                <w:color w:val="auto"/>
+                <w:sz w:val="24"/>
+                <w:szCs w:val="24"/>
+              </w:rPr>
+              <w:t xml:space="preserve"> </w:t>
+            </w:r>
+            <w:proofErr w:type="spellStart"/>
+            <w:r>
+              <w:rPr>
+                <w:b w:val="0"/>
+                <w:bCs w:val="0"/>
+                <w:i/>
+                <w:iCs/>
+                <w:color w:val="auto"/>
+                <w:sz w:val="24"/>
+                <w:szCs w:val="24"/>
+              </w:rPr>
+              <w:t>Resistence</w:t>
+            </w:r>
+            <w:proofErr w:type="spellEnd"/>
+            <w:r>
+              <w:rPr>
+                <w:b w:val="0"/>
+                <w:bCs w:val="0"/>
+                <w:i/>
+                <w:iCs/>
+                <w:color w:val="auto"/>
+                <w:sz w:val="24"/>
+                <w:szCs w:val="24"/>
+              </w:rPr>
+              <w:t xml:space="preserve"> Factor </w:t>
+            </w:r>
+            <w:proofErr w:type="spellStart"/>
+            <w:r>
+              <w:rPr>
+                <w:b w:val="0"/>
+                <w:bCs w:val="0"/>
+                <w:i/>
+                <w:iCs/>
+                <w:color w:val="auto"/>
+                <w:sz w:val="24"/>
+                <w:szCs w:val="24"/>
+              </w:rPr>
+              <w:t>Desing</w:t>
+            </w:r>
+            <w:proofErr w:type="spellEnd"/>
             <w:r>
               <w:rPr>
                 <w:b w:val="0"/>
@@ -4581,17 +4737,7 @@
                 <w:sz w:val="24"/>
                 <w:szCs w:val="24"/>
               </w:rPr>
-              <w:t>4</w:t>
-            </w:r>
-            <w:r>
-              <w:rPr>
-                <w:b w:val="0"/>
-                <w:bCs w:val="0"/>
-                <w:color w:val="auto"/>
-                <w:sz w:val="24"/>
-                <w:szCs w:val="24"/>
-              </w:rPr>
-              <w:t>.1</w:t>
+              <w:t>4.1</w:t>
             </w:r>
           </w:p>
         </w:tc>
@@ -4718,17 +4864,7 @@
                 <w:sz w:val="24"/>
                 <w:szCs w:val="24"/>
               </w:rPr>
-              <w:t>4</w:t>
-            </w:r>
-            <w:r>
-              <w:rPr>
-                <w:b w:val="0"/>
-                <w:bCs w:val="0"/>
-                <w:color w:val="auto"/>
-                <w:sz w:val="24"/>
-                <w:szCs w:val="24"/>
-              </w:rPr>
-              <w:t>.2</w:t>
+              <w:t>4.2</w:t>
             </w:r>
           </w:p>
         </w:tc>
@@ -4787,23 +4923,7 @@
                 <w:sz w:val="24"/>
                 <w:szCs w:val="24"/>
               </w:rPr>
-              <w:t>4</w:t>
-            </w:r>
-            <w:r>
-              <w:rPr>
-                <w:rFonts w:ascii="Tw Cen MT" w:hAnsi="Tw Cen MT" w:cs="Arial"/>
-                <w:sz w:val="24"/>
-                <w:szCs w:val="24"/>
-              </w:rPr>
-              <w:t>.</w:t>
-            </w:r>
-            <w:r>
-              <w:rPr>
-                <w:rFonts w:ascii="Tw Cen MT" w:hAnsi="Tw Cen MT" w:cs="Arial"/>
-                <w:sz w:val="24"/>
-                <w:szCs w:val="24"/>
-              </w:rPr>
-              <w:t>8</w:t>
+              <w:t>4.8</w:t>
             </w:r>
           </w:p>
         </w:tc>
@@ -4853,16 +4973,7 @@
                 <w:sz w:val="24"/>
                 <w:szCs w:val="24"/>
               </w:rPr>
-              <w:t>4</w:t>
-            </w:r>
-            <w:r>
-              <w:rPr>
-                <w:b w:val="0"/>
-                <w:bCs w:val="0"/>
-                <w:sz w:val="24"/>
-                <w:szCs w:val="24"/>
-              </w:rPr>
-              <w:t>.3</w:t>
+              <w:t>4.3</w:t>
             </w:r>
           </w:p>
         </w:tc>
@@ -4969,16 +5080,7 @@
                 <w:sz w:val="24"/>
                 <w:szCs w:val="24"/>
               </w:rPr>
-              <w:t>4</w:t>
-            </w:r>
-            <w:r>
-              <w:rPr>
-                <w:b w:val="0"/>
-                <w:bCs w:val="0"/>
-                <w:sz w:val="24"/>
-                <w:szCs w:val="24"/>
-              </w:rPr>
-              <w:t>.4</w:t>
+              <w:t>4.4</w:t>
             </w:r>
           </w:p>
         </w:tc>
@@ -5254,16 +5356,7 @@
                 <w:sz w:val="24"/>
                 <w:szCs w:val="24"/>
               </w:rPr>
-              <w:t>4</w:t>
-            </w:r>
-            <w:r>
-              <w:rPr>
-                <w:b w:val="0"/>
-                <w:bCs w:val="0"/>
-                <w:sz w:val="24"/>
-                <w:szCs w:val="24"/>
-              </w:rPr>
-              <w:t>.6</w:t>
+              <w:t>4.6</w:t>
             </w:r>
           </w:p>
         </w:tc>
@@ -5407,25 +5500,7 @@
                 <w:sz w:val="24"/>
                 <w:szCs w:val="24"/>
               </w:rPr>
-              <w:t>4</w:t>
-            </w:r>
-            <w:r>
-              <w:rPr>
-                <w:b w:val="0"/>
-                <w:bCs w:val="0"/>
-                <w:sz w:val="24"/>
-                <w:szCs w:val="24"/>
-              </w:rPr>
-              <w:t>.</w:t>
-            </w:r>
-            <w:r>
-              <w:rPr>
-                <w:b w:val="0"/>
-                <w:bCs w:val="0"/>
-                <w:sz w:val="24"/>
-                <w:szCs w:val="24"/>
-              </w:rPr>
-              <w:t>7</w:t>
+              <w:t>4.7</w:t>
             </w:r>
           </w:p>
         </w:tc>
@@ -5495,6 +5570,531 @@
                 <w:szCs w:val="24"/>
               </w:rPr>
               <w:t>4.61</w:t>
+            </w:r>
+          </w:p>
+        </w:tc>
+      </w:tr>
+      <w:tr>
+        <w:tc>
+          <w:tcPr>
+            <w:tcW w:w="1276" w:type="dxa"/>
+            <w:gridSpan w:val="2"/>
+            <w:vAlign w:val="center"/>
+          </w:tcPr>
+          <w:p>
+            <w:pPr>
+              <w:rPr>
+                <w:rFonts w:ascii="Tw Cen MT" w:hAnsi="Tw Cen MT" w:cs="Arial"/>
+                <w:b/>
+                <w:bCs/>
+                <w:sz w:val="24"/>
+                <w:szCs w:val="24"/>
+              </w:rPr>
+            </w:pPr>
+            <w:r>
+              <w:rPr>
+                <w:rFonts w:ascii="Tw Cen MT" w:hAnsi="Tw Cen MT" w:cs="Arial"/>
+                <w:b/>
+                <w:bCs/>
+                <w:sz w:val="24"/>
+                <w:szCs w:val="24"/>
+              </w:rPr>
+              <w:t>5</w:t>
+            </w:r>
+          </w:p>
+        </w:tc>
+        <w:tc>
+          <w:tcPr>
+            <w:tcW w:w="6947" w:type="dxa"/>
+            <w:vAlign w:val="center"/>
+          </w:tcPr>
+          <w:p>
+            <w:pPr>
+              <w:jc w:val="both"/>
+              <w:rPr>
+                <w:rFonts w:ascii="Tw Cen MT" w:eastAsiaTheme="minorEastAsia" w:hAnsi="Tw Cen MT" w:cs="CMU Serif"/>
+                <w:b/>
+                <w:bCs/>
+                <w:color w:val="00B0F0"/>
+                <w:sz w:val="24"/>
+                <w:lang w:eastAsia="pt-BR"/>
+              </w:rPr>
+            </w:pPr>
+            <w:r>
+              <w:rPr>
+                <w:rFonts w:ascii="Tw Cen MT" w:hAnsi="Tw Cen MT" w:cs="Arial"/>
+                <w:b/>
+                <w:bCs/>
+                <w:sz w:val="24"/>
+                <w:szCs w:val="24"/>
+              </w:rPr>
+              <w:t>ASPECTOS GERAIS SOBRE A QUALIDADE DO PRODUTO EM PROJETOS DE CONCRETO</w:t>
+            </w:r>
+          </w:p>
+        </w:tc>
+        <w:tc>
+          <w:tcPr>
+            <w:tcW w:w="695" w:type="dxa"/>
+            <w:vAlign w:val="center"/>
+          </w:tcPr>
+          <w:p>
+            <w:pPr>
+              <w:jc w:val="right"/>
+              <w:rPr>
+                <w:rFonts w:ascii="Tw Cen MT" w:hAnsi="Tw Cen MT" w:cs="Arial"/>
+                <w:b/>
+                <w:bCs/>
+                <w:sz w:val="24"/>
+                <w:szCs w:val="24"/>
+              </w:rPr>
+            </w:pPr>
+          </w:p>
+        </w:tc>
+      </w:tr>
+      <w:tr>
+        <w:tc>
+          <w:tcPr>
+            <w:tcW w:w="282" w:type="dxa"/>
+            <w:vAlign w:val="center"/>
+          </w:tcPr>
+          <w:p>
+            <w:pPr>
+              <w:jc w:val="both"/>
+              <w:rPr>
+                <w:rFonts w:ascii="Tw Cen MT" w:hAnsi="Tw Cen MT" w:cs="Arial"/>
+                <w:sz w:val="24"/>
+                <w:szCs w:val="24"/>
+              </w:rPr>
+            </w:pPr>
+          </w:p>
+        </w:tc>
+        <w:tc>
+          <w:tcPr>
+            <w:tcW w:w="994" w:type="dxa"/>
+            <w:vAlign w:val="center"/>
+          </w:tcPr>
+          <w:p>
+            <w:pPr>
+              <w:pStyle w:val="Ttulo2"/>
+              <w:numPr>
+                <w:ilvl w:val="0"/>
+                <w:numId w:val="0"/>
+              </w:numPr>
+              <w:spacing w:before="0" w:after="0" w:line="240" w:lineRule="auto"/>
+              <w:ind w:left="709" w:hanging="709"/>
+              <w:outlineLvl w:val="1"/>
+              <w:rPr>
+                <w:b w:val="0"/>
+                <w:bCs w:val="0"/>
+                <w:color w:val="auto"/>
+                <w:sz w:val="24"/>
+                <w:szCs w:val="24"/>
+              </w:rPr>
+            </w:pPr>
+            <w:r>
+              <w:rPr>
+                <w:b w:val="0"/>
+                <w:bCs w:val="0"/>
+                <w:color w:val="auto"/>
+                <w:sz w:val="24"/>
+                <w:szCs w:val="24"/>
+              </w:rPr>
+              <w:t>5</w:t>
+            </w:r>
+            <w:r>
+              <w:rPr>
+                <w:b w:val="0"/>
+                <w:bCs w:val="0"/>
+                <w:color w:val="auto"/>
+                <w:sz w:val="24"/>
+                <w:szCs w:val="24"/>
+              </w:rPr>
+              <w:t>.1</w:t>
+            </w:r>
+          </w:p>
+        </w:tc>
+        <w:tc>
+          <w:tcPr>
+            <w:tcW w:w="6947" w:type="dxa"/>
+            <w:vAlign w:val="center"/>
+          </w:tcPr>
+          <w:p>
+            <w:pPr>
+              <w:pStyle w:val="Ttulo2"/>
+              <w:numPr>
+                <w:ilvl w:val="0"/>
+                <w:numId w:val="0"/>
+              </w:numPr>
+              <w:spacing w:before="0" w:after="0" w:line="240" w:lineRule="auto"/>
+              <w:ind w:left="709" w:hanging="709"/>
+              <w:outlineLvl w:val="1"/>
+              <w:rPr>
+                <w:b w:val="0"/>
+                <w:bCs w:val="0"/>
+                <w:color w:val="auto"/>
+                <w:sz w:val="24"/>
+                <w:szCs w:val="24"/>
+              </w:rPr>
+            </w:pPr>
+            <w:r>
+              <w:rPr>
+                <w:b w:val="0"/>
+                <w:bCs w:val="0"/>
+                <w:color w:val="auto"/>
+                <w:sz w:val="24"/>
+                <w:szCs w:val="24"/>
+              </w:rPr>
+              <w:t>A vida útil de uma estrutura</w:t>
+            </w:r>
+          </w:p>
+        </w:tc>
+        <w:tc>
+          <w:tcPr>
+            <w:tcW w:w="695" w:type="dxa"/>
+            <w:vAlign w:val="center"/>
+          </w:tcPr>
+          <w:p>
+            <w:pPr>
+              <w:jc w:val="right"/>
+              <w:rPr>
+                <w:rFonts w:ascii="Tw Cen MT" w:hAnsi="Tw Cen MT" w:cs="Arial"/>
+                <w:sz w:val="24"/>
+                <w:szCs w:val="24"/>
+              </w:rPr>
+            </w:pPr>
+            <w:r>
+              <w:rPr>
+                <w:rFonts w:ascii="Tw Cen MT" w:hAnsi="Tw Cen MT" w:cs="Arial"/>
+                <w:sz w:val="24"/>
+                <w:szCs w:val="24"/>
+              </w:rPr>
+              <w:t>5</w:t>
+            </w:r>
+            <w:r>
+              <w:rPr>
+                <w:rFonts w:ascii="Tw Cen MT" w:hAnsi="Tw Cen MT" w:cs="Arial"/>
+                <w:sz w:val="24"/>
+                <w:szCs w:val="24"/>
+              </w:rPr>
+              <w:t>.</w:t>
+            </w:r>
+            <w:r>
+              <w:rPr>
+                <w:rFonts w:ascii="Tw Cen MT" w:hAnsi="Tw Cen MT" w:cs="Arial"/>
+                <w:sz w:val="24"/>
+                <w:szCs w:val="24"/>
+              </w:rPr>
+              <w:t>1</w:t>
+            </w:r>
+          </w:p>
+        </w:tc>
+      </w:tr>
+      <w:tr>
+        <w:tc>
+          <w:tcPr>
+            <w:tcW w:w="282" w:type="dxa"/>
+            <w:vAlign w:val="center"/>
+          </w:tcPr>
+          <w:p>
+            <w:pPr>
+              <w:jc w:val="both"/>
+              <w:rPr>
+                <w:rFonts w:ascii="Tw Cen MT" w:hAnsi="Tw Cen MT" w:cs="Arial"/>
+                <w:sz w:val="24"/>
+                <w:szCs w:val="24"/>
+              </w:rPr>
+            </w:pPr>
+          </w:p>
+        </w:tc>
+        <w:tc>
+          <w:tcPr>
+            <w:tcW w:w="994" w:type="dxa"/>
+            <w:vAlign w:val="center"/>
+          </w:tcPr>
+          <w:p>
+            <w:pPr>
+              <w:pStyle w:val="Ttulo2"/>
+              <w:numPr>
+                <w:ilvl w:val="0"/>
+                <w:numId w:val="0"/>
+              </w:numPr>
+              <w:spacing w:before="0" w:after="0" w:line="240" w:lineRule="auto"/>
+              <w:outlineLvl w:val="1"/>
+              <w:rPr>
+                <w:b w:val="0"/>
+                <w:bCs w:val="0"/>
+                <w:color w:val="auto"/>
+                <w:sz w:val="24"/>
+                <w:szCs w:val="24"/>
+              </w:rPr>
+            </w:pPr>
+            <w:r>
+              <w:rPr>
+                <w:b w:val="0"/>
+                <w:bCs w:val="0"/>
+                <w:color w:val="auto"/>
+                <w:sz w:val="24"/>
+                <w:szCs w:val="24"/>
+              </w:rPr>
+              <w:t>5</w:t>
+            </w:r>
+            <w:r>
+              <w:rPr>
+                <w:b w:val="0"/>
+                <w:bCs w:val="0"/>
+                <w:color w:val="auto"/>
+                <w:sz w:val="24"/>
+                <w:szCs w:val="24"/>
+              </w:rPr>
+              <w:t>.2</w:t>
+            </w:r>
+          </w:p>
+        </w:tc>
+        <w:tc>
+          <w:tcPr>
+            <w:tcW w:w="6947" w:type="dxa"/>
+            <w:vAlign w:val="center"/>
+          </w:tcPr>
+          <w:p>
+            <w:pPr>
+              <w:pStyle w:val="Ttulo2"/>
+              <w:numPr>
+                <w:ilvl w:val="0"/>
+                <w:numId w:val="0"/>
+              </w:numPr>
+              <w:spacing w:before="0" w:after="0" w:line="240" w:lineRule="auto"/>
+              <w:outlineLvl w:val="1"/>
+              <w:rPr>
+                <w:rFonts w:ascii="CMU Serif" w:eastAsiaTheme="minorEastAsia" w:hAnsi="CMU Serif" w:cs="CMU Serif"/>
+                <w:b w:val="0"/>
+                <w:bCs w:val="0"/>
+                <w:color w:val="FF7C80"/>
+                <w:sz w:val="24"/>
+                <w:szCs w:val="22"/>
+              </w:rPr>
+            </w:pPr>
+            <w:r>
+              <w:rPr>
+                <w:b w:val="0"/>
+                <w:bCs w:val="0"/>
+                <w:color w:val="auto"/>
+                <w:sz w:val="24"/>
+                <w:szCs w:val="24"/>
+              </w:rPr>
+              <w:t>A</w:t>
+            </w:r>
+            <w:r>
+              <w:rPr>
+                <w:b w:val="0"/>
+                <w:bCs w:val="0"/>
+                <w:color w:val="auto"/>
+                <w:sz w:val="24"/>
+                <w:szCs w:val="24"/>
+              </w:rPr>
+              <w:t>spectos da durabilidade para o projeto estrutural</w:t>
+            </w:r>
+          </w:p>
+        </w:tc>
+        <w:tc>
+          <w:tcPr>
+            <w:tcW w:w="695" w:type="dxa"/>
+            <w:vAlign w:val="center"/>
+          </w:tcPr>
+          <w:p>
+            <w:pPr>
+              <w:jc w:val="right"/>
+              <w:rPr>
+                <w:rFonts w:ascii="Tw Cen MT" w:hAnsi="Tw Cen MT" w:cs="Arial"/>
+                <w:sz w:val="24"/>
+                <w:szCs w:val="24"/>
+              </w:rPr>
+            </w:pPr>
+            <w:r>
+              <w:rPr>
+                <w:rFonts w:ascii="Tw Cen MT" w:hAnsi="Tw Cen MT" w:cs="Arial"/>
+                <w:sz w:val="24"/>
+                <w:szCs w:val="24"/>
+              </w:rPr>
+              <w:t>5</w:t>
+            </w:r>
+            <w:r>
+              <w:rPr>
+                <w:rFonts w:ascii="Tw Cen MT" w:hAnsi="Tw Cen MT" w:cs="Arial"/>
+                <w:sz w:val="24"/>
+                <w:szCs w:val="24"/>
+              </w:rPr>
+              <w:t>.</w:t>
+            </w:r>
+            <w:r>
+              <w:rPr>
+                <w:rFonts w:ascii="Tw Cen MT" w:hAnsi="Tw Cen MT" w:cs="Arial"/>
+                <w:sz w:val="24"/>
+                <w:szCs w:val="24"/>
+              </w:rPr>
+              <w:t>4</w:t>
+            </w:r>
+          </w:p>
+        </w:tc>
+      </w:tr>
+      <w:tr>
+        <w:tblPrEx>
+          <w:tblBorders>
+            <w:top w:val="single" w:sz="4" w:space="0" w:color="auto"/>
+            <w:left w:val="single" w:sz="4" w:space="0" w:color="auto"/>
+            <w:bottom w:val="single" w:sz="4" w:space="0" w:color="auto"/>
+            <w:right w:val="single" w:sz="4" w:space="0" w:color="auto"/>
+            <w:insideH w:val="single" w:sz="4" w:space="0" w:color="auto"/>
+            <w:insideV w:val="single" w:sz="4" w:space="0" w:color="auto"/>
+          </w:tblBorders>
+        </w:tblPrEx>
+        <w:trPr>
+          <w:trHeight w:val="130"/>
+        </w:trPr>
+        <w:tc>
+          <w:tcPr>
+            <w:tcW w:w="282" w:type="dxa"/>
+            <w:tcBorders>
+              <w:top w:val="nil"/>
+              <w:left w:val="nil"/>
+              <w:bottom w:val="nil"/>
+              <w:right w:val="nil"/>
+            </w:tcBorders>
+            <w:vAlign w:val="center"/>
+          </w:tcPr>
+          <w:p>
+            <w:pPr>
+              <w:jc w:val="both"/>
+              <w:rPr>
+                <w:rFonts w:ascii="Tw Cen MT" w:hAnsi="Tw Cen MT" w:cs="Arial"/>
+                <w:sz w:val="24"/>
+                <w:szCs w:val="24"/>
+              </w:rPr>
+            </w:pPr>
+          </w:p>
+        </w:tc>
+        <w:tc>
+          <w:tcPr>
+            <w:tcW w:w="994" w:type="dxa"/>
+            <w:tcBorders>
+              <w:top w:val="nil"/>
+              <w:left w:val="nil"/>
+              <w:bottom w:val="nil"/>
+              <w:right w:val="nil"/>
+            </w:tcBorders>
+            <w:vAlign w:val="center"/>
+          </w:tcPr>
+          <w:p>
+            <w:pPr>
+              <w:pStyle w:val="Ttulo2"/>
+              <w:numPr>
+                <w:ilvl w:val="0"/>
+                <w:numId w:val="0"/>
+              </w:numPr>
+              <w:spacing w:before="0" w:after="0" w:line="240" w:lineRule="auto"/>
+              <w:outlineLvl w:val="1"/>
+              <w:rPr>
+                <w:b w:val="0"/>
+                <w:bCs w:val="0"/>
+                <w:sz w:val="24"/>
+                <w:szCs w:val="24"/>
+              </w:rPr>
+            </w:pPr>
+            <w:r>
+              <w:rPr>
+                <w:b w:val="0"/>
+                <w:bCs w:val="0"/>
+                <w:sz w:val="24"/>
+                <w:szCs w:val="24"/>
+              </w:rPr>
+              <w:t>5</w:t>
+            </w:r>
+            <w:r>
+              <w:rPr>
+                <w:b w:val="0"/>
+                <w:bCs w:val="0"/>
+                <w:sz w:val="24"/>
+                <w:szCs w:val="24"/>
+              </w:rPr>
+              <w:t>.</w:t>
+            </w:r>
+            <w:r>
+              <w:rPr>
+                <w:b w:val="0"/>
+                <w:bCs w:val="0"/>
+                <w:sz w:val="24"/>
+                <w:szCs w:val="24"/>
+              </w:rPr>
+              <w:t>3</w:t>
+            </w:r>
+          </w:p>
+        </w:tc>
+        <w:tc>
+          <w:tcPr>
+            <w:tcW w:w="6947" w:type="dxa"/>
+            <w:tcBorders>
+              <w:top w:val="nil"/>
+              <w:left w:val="nil"/>
+              <w:bottom w:val="nil"/>
+              <w:right w:val="nil"/>
+            </w:tcBorders>
+            <w:vAlign w:val="center"/>
+          </w:tcPr>
+          <w:p>
+            <w:pPr>
+              <w:pStyle w:val="Ttulo2"/>
+              <w:numPr>
+                <w:ilvl w:val="0"/>
+                <w:numId w:val="0"/>
+              </w:numPr>
+              <w:spacing w:before="0" w:after="0" w:line="240" w:lineRule="auto"/>
+              <w:ind w:left="709" w:hanging="709"/>
+              <w:outlineLvl w:val="1"/>
+              <w:rPr>
+                <w:b w:val="0"/>
+                <w:bCs w:val="0"/>
+                <w:sz w:val="24"/>
+                <w:szCs w:val="24"/>
+              </w:rPr>
+            </w:pPr>
+            <w:r>
+              <w:rPr>
+                <w:b w:val="0"/>
+                <w:bCs w:val="0"/>
+                <w:sz w:val="24"/>
+                <w:szCs w:val="24"/>
+              </w:rPr>
+              <w:t>Referências</w:t>
+            </w:r>
+          </w:p>
+        </w:tc>
+        <w:tc>
+          <w:tcPr>
+            <w:tcW w:w="695" w:type="dxa"/>
+            <w:tcBorders>
+              <w:top w:val="nil"/>
+              <w:left w:val="nil"/>
+              <w:bottom w:val="nil"/>
+              <w:right w:val="nil"/>
+            </w:tcBorders>
+            <w:vAlign w:val="center"/>
+          </w:tcPr>
+          <w:p>
+            <w:pPr>
+              <w:jc w:val="right"/>
+              <w:rPr>
+                <w:rFonts w:ascii="Tw Cen MT" w:hAnsi="Tw Cen MT" w:cs="Arial"/>
+                <w:sz w:val="24"/>
+                <w:szCs w:val="24"/>
+                <w:u w:val="single"/>
+              </w:rPr>
+            </w:pPr>
+            <w:r>
+              <w:rPr>
+                <w:rFonts w:ascii="Tw Cen MT" w:hAnsi="Tw Cen MT" w:cs="Arial"/>
+                <w:sz w:val="24"/>
+                <w:szCs w:val="24"/>
+              </w:rPr>
+              <w:t>5.15</w:t>
             </w:r>
           </w:p>
         </w:tc>
@@ -5600,6 +6200,7 @@
         </w:rPr>
         <w:t xml:space="preserve">Obs.: Os itens do tipo ícone foram retirados do site </w:t>
       </w:r>
+      <w:proofErr w:type="spellStart"/>
       <w:r>
         <w:rPr>
           <w:rFonts w:ascii="Goudy Old Style" w:hAnsi="Goudy Old Style" w:cs="Arial"/>
@@ -5610,6 +6211,7 @@
         </w:rPr>
         <w:t>flaticon</w:t>
       </w:r>
+      <w:proofErr w:type="spellEnd"/>
       <w:r>
         <w:rPr>
           <w:rFonts w:ascii="Goudy Old Style" w:hAnsi="Goudy Old Style" w:cs="Arial"/>
